--- a/詳細設計/BC詳細設計書_0.3.docx
+++ b/詳細設計/BC詳細設計書_0.3.docx
@@ -266,8 +266,6 @@
         </w:rPr>
         <w:t>.3</w:t>
       </w:r>
-      <w:bookmarkStart w:id="0" w:name="_GoBack"/>
-      <w:bookmarkEnd w:id="0"/>
       <w:r>
         <w:rPr>
           <w:rFonts w:ascii="ＭＳ ゴシック" w:eastAsia="ＭＳ ゴシック" w:hAnsi="ＭＳ ゴシック" w:hint="eastAsia"/>
@@ -1260,11 +1258,11 @@
         <w:tblLook w:val="04A0" w:firstRow="1" w:lastRow="0" w:firstColumn="1" w:lastColumn="0" w:noHBand="0" w:noVBand="1"/>
       </w:tblPr>
       <w:tblGrid>
-        <w:gridCol w:w="674"/>
-        <w:gridCol w:w="1368"/>
-        <w:gridCol w:w="1783"/>
+        <w:gridCol w:w="679"/>
+        <w:gridCol w:w="1375"/>
+        <w:gridCol w:w="1714"/>
         <w:gridCol w:w="568"/>
-        <w:gridCol w:w="3680"/>
+        <w:gridCol w:w="3737"/>
       </w:tblGrid>
       <w:tr>
         <w:tc>
@@ -1521,11 +1519,26 @@
             <w:tcW w:w="1412" w:type="dxa"/>
           </w:tcPr>
           <w:p>
-            <w:r>
-              <w:rPr>
-                <w:rFonts w:hint="eastAsia"/>
-              </w:rPr>
-              <w:t>address private</w:t>
+            <w:pPr>
+              <w:rPr>
+                <w:rFonts w:hint="eastAsia"/>
+              </w:rPr>
+            </w:pPr>
+            <w:r>
+              <w:rPr>
+                <w:rFonts w:hint="eastAsia"/>
+              </w:rPr>
+              <w:t>mapping</w:t>
+            </w:r>
+          </w:p>
+          <w:p>
+            <w:r>
+              <w:t>(string =&gt;</w:t>
+            </w:r>
+          </w:p>
+          <w:p>
+            <w:r>
+              <w:t>address)</w:t>
             </w:r>
           </w:p>
         </w:tc>
@@ -1538,7 +1551,10 @@
               <w:rPr>
                 <w:rFonts w:hint="eastAsia"/>
               </w:rPr>
-              <w:t>_contractCreator</w:t>
+              <w:t>_contract</w:t>
+            </w:r>
+            <w:r>
+              <w:t>Owner</w:t>
             </w:r>
           </w:p>
         </w:tc>
@@ -1567,13 +1583,26 @@
               <w:rPr>
                 <w:rFonts w:hint="eastAsia"/>
               </w:rPr>
-              <w:t>コントラクト作成者の</w:t>
-            </w:r>
-            <w:r>
-              <w:rPr>
-                <w:rFonts w:hint="eastAsia"/>
-              </w:rPr>
-              <w:t>アドレス</w:t>
+              <w:t>コントラクト</w:t>
+            </w:r>
+            <w:r>
+              <w:rPr>
+                <w:rFonts w:hint="eastAsia"/>
+              </w:rPr>
+              <w:t>所有者(当該酒類の</w:t>
+            </w:r>
+          </w:p>
+          <w:p>
+            <w:pPr>
+              <w:rPr>
+                <w:rFonts w:hint="eastAsia"/>
+              </w:rPr>
+            </w:pPr>
+            <w:r>
+              <w:rPr>
+                <w:rFonts w:hint="eastAsia"/>
+              </w:rPr>
+              <w:t>取扱店名)</w:t>
             </w:r>
           </w:p>
         </w:tc>
@@ -1658,6 +1687,7 @@
     </w:p>
     <w:p>
       <w:r>
+        <w:lastRenderedPageBreak/>
         <w:tab/>
         <w:t>3</w:t>
       </w:r>
@@ -1679,7 +1709,6 @@
     </w:p>
     <w:p>
       <w:r>
-        <w:lastRenderedPageBreak/>
         <w:tab/>
       </w:r>
       <w:r>
@@ -2580,7 +2609,10 @@
         <w:t xml:space="preserve">(1) </w:t>
       </w:r>
       <w:r>
-        <w:t>_contractCreator = msg.sender</w:t>
+        <w:t>_contractOwner[Liquor.sellerName]</w:t>
+      </w:r>
+      <w:r>
+        <w:t xml:space="preserve"> = msg.sender</w:t>
       </w:r>
       <w:r>
         <w:rPr>
@@ -2639,6 +2671,7 @@
     <w:p/>
     <w:p>
       <w:r>
+        <w:lastRenderedPageBreak/>
         <w:tab/>
       </w:r>
       <w:r>
@@ -2676,7 +2709,6 @@
               <w:rPr>
                 <w:rFonts w:hint="eastAsia"/>
               </w:rPr>
-              <w:lastRenderedPageBreak/>
               <w:t>項番</w:t>
             </w:r>
           </w:p>
@@ -3284,10 +3316,10 @@
         <w:t xml:space="preserve">. </w:t>
       </w:r>
       <w:r>
-        <w:t>addBlockToUpdate</w:t>
-      </w:r>
-      <w:r>
-        <w:t xml:space="preserve"> (external)</w:t>
+        <w:t>updateReservability</w:t>
+      </w:r>
+      <w:r>
+        <w:t>(external)</w:t>
       </w:r>
     </w:p>
     <w:p>
@@ -3298,7 +3330,19 @@
         <w:rPr>
           <w:rFonts w:hint="eastAsia"/>
         </w:rPr>
-        <w:t>・在庫のなくなった商品を参照しないようブロックを追加する</w:t>
+        <w:t>・在庫のなくなった商品</w:t>
+      </w:r>
+      <w:r>
+        <w:rPr>
+          <w:rFonts w:hint="eastAsia"/>
+        </w:rPr>
+        <w:t>が「取り置き可能かどうか」を</w:t>
+      </w:r>
+      <w:r>
+        <w:rPr>
+          <w:rFonts w:hint="eastAsia"/>
+        </w:rPr>
+        <w:t>変更する</w:t>
       </w:r>
     </w:p>
     <w:p/>
@@ -3497,142 +3541,24 @@
         <w:t>【返り値】</w:t>
       </w:r>
     </w:p>
-    <w:tbl>
-      <w:tblPr>
-        <w:tblStyle w:val="a7"/>
-        <w:tblW w:w="0" w:type="auto"/>
-        <w:tblInd w:w="421" w:type="dxa"/>
-        <w:tblLook w:val="04A0" w:firstRow="1" w:lastRow="0" w:firstColumn="1" w:lastColumn="0" w:noHBand="0" w:noVBand="1"/>
-      </w:tblPr>
-      <w:tblGrid>
-        <w:gridCol w:w="708"/>
-        <w:gridCol w:w="1985"/>
-        <w:gridCol w:w="568"/>
-        <w:gridCol w:w="3678"/>
-      </w:tblGrid>
-      <w:tr>
-        <w:tc>
-          <w:tcPr>
-            <w:tcW w:w="708" w:type="dxa"/>
-            <w:shd w:val="clear" w:color="auto" w:fill="BDD6EE" w:themeFill="accent1" w:themeFillTint="66"/>
-          </w:tcPr>
-          <w:p>
-            <w:pPr>
-              <w:jc w:val="center"/>
-            </w:pPr>
-            <w:r>
-              <w:rPr>
-                <w:rFonts w:hint="eastAsia"/>
-              </w:rPr>
-              <w:t>項番</w:t>
-            </w:r>
-          </w:p>
-        </w:tc>
-        <w:tc>
-          <w:tcPr>
-            <w:tcW w:w="1985" w:type="dxa"/>
-            <w:shd w:val="clear" w:color="auto" w:fill="BDD6EE" w:themeFill="accent1" w:themeFillTint="66"/>
-          </w:tcPr>
-          <w:p>
-            <w:r>
-              <w:rPr>
-                <w:rFonts w:hint="eastAsia"/>
-              </w:rPr>
-              <w:t>属性</w:t>
-            </w:r>
-          </w:p>
-        </w:tc>
-        <w:tc>
-          <w:tcPr>
-            <w:tcW w:w="568" w:type="dxa"/>
-            <w:shd w:val="clear" w:color="auto" w:fill="BDD6EE" w:themeFill="accent1" w:themeFillTint="66"/>
-          </w:tcPr>
-          <w:p>
-            <w:pPr>
-              <w:jc w:val="center"/>
-            </w:pPr>
-            <w:r>
-              <w:rPr>
-                <w:rFonts w:hint="eastAsia"/>
-              </w:rPr>
-              <w:t>I/O</w:t>
-            </w:r>
-          </w:p>
-        </w:tc>
-        <w:tc>
-          <w:tcPr>
-            <w:tcW w:w="3678" w:type="dxa"/>
-            <w:shd w:val="clear" w:color="auto" w:fill="BDD6EE" w:themeFill="accent1" w:themeFillTint="66"/>
-          </w:tcPr>
-          <w:p>
-            <w:r>
-              <w:rPr>
-                <w:rFonts w:hint="eastAsia"/>
-              </w:rPr>
-              <w:t>内容</w:t>
-            </w:r>
-          </w:p>
-        </w:tc>
-      </w:tr>
-      <w:tr>
-        <w:tc>
-          <w:tcPr>
-            <w:tcW w:w="708" w:type="dxa"/>
-          </w:tcPr>
-          <w:p>
-            <w:pPr>
-              <w:jc w:val="center"/>
-            </w:pPr>
-            <w:r>
-              <w:rPr>
-                <w:rFonts w:hint="eastAsia"/>
-              </w:rPr>
-              <w:t>1</w:t>
-            </w:r>
-          </w:p>
-        </w:tc>
-        <w:tc>
-          <w:tcPr>
-            <w:tcW w:w="1985" w:type="dxa"/>
-          </w:tcPr>
-          <w:p>
-            <w:r>
-              <w:t>int</w:t>
-            </w:r>
-          </w:p>
-        </w:tc>
-        <w:tc>
-          <w:tcPr>
-            <w:tcW w:w="568" w:type="dxa"/>
-          </w:tcPr>
-          <w:p>
-            <w:pPr>
-              <w:jc w:val="center"/>
-            </w:pPr>
-            <w:r>
-              <w:rPr>
-                <w:rFonts w:hint="eastAsia"/>
-              </w:rPr>
-              <w:t>O</w:t>
-            </w:r>
-          </w:p>
-        </w:tc>
-        <w:tc>
-          <w:tcPr>
-            <w:tcW w:w="3678" w:type="dxa"/>
-          </w:tcPr>
-          <w:p>
-            <w:r>
-              <w:rPr>
-                <w:rFonts w:hint="eastAsia"/>
-              </w:rPr>
-              <w:t>新しいトークンID</w:t>
-            </w:r>
-          </w:p>
-        </w:tc>
-      </w:tr>
-    </w:tbl>
-    <w:p/>
+    <w:p>
+      <w:r>
+        <w:tab/>
+      </w:r>
+      <w:r>
+        <w:rPr>
+          <w:rFonts w:hint="eastAsia"/>
+        </w:rPr>
+        <w:t>返り値なし。</w:t>
+      </w:r>
+    </w:p>
+    <w:p>
+      <w:pPr>
+        <w:rPr>
+          <w:rFonts w:hint="eastAsia"/>
+        </w:rPr>
+      </w:pPr>
+    </w:p>
     <w:p>
       <w:r>
         <w:lastRenderedPageBreak/>
@@ -3650,117 +3576,62 @@
         <w:pStyle w:val="a8"/>
         <w:numPr>
           <w:ilvl w:val="0"/>
-          <w:numId w:val="22"/>
+          <w:numId w:val="26"/>
         </w:numPr>
         <w:ind w:leftChars="0"/>
-      </w:pPr>
-      <w:r>
-        <w:rPr>
-          <w:rFonts w:hint="eastAsia"/>
-        </w:rPr>
-        <w:t>変数</w:t>
-      </w:r>
-      <w:r>
-        <w:t xml:space="preserve">newTokenId </w:t>
-      </w:r>
-      <w:r>
-        <w:rPr>
-          <w:rFonts w:hint="eastAsia"/>
-        </w:rPr>
-        <w:t>を宣言し、</w:t>
-      </w:r>
-      <w:r>
-        <w:t xml:space="preserve"> liquorCollection.length + 1</w:t>
-      </w:r>
-      <w:r>
-        <w:rPr>
-          <w:rFonts w:hint="eastAsia"/>
-        </w:rPr>
-        <w:t>を代入する</w:t>
+        <w:rPr>
+          <w:kern w:val="0"/>
+        </w:rPr>
+      </w:pPr>
+      <w:r>
+        <w:rPr>
+          <w:rFonts w:hint="eastAsia"/>
+          <w:kern w:val="0"/>
+        </w:rPr>
+        <w:t>条件分岐：</w:t>
       </w:r>
     </w:p>
     <w:p>
       <w:pPr>
         <w:pStyle w:val="a8"/>
         <w:numPr>
-          <w:ilvl w:val="0"/>
-          <w:numId w:val="22"/>
+          <w:ilvl w:val="3"/>
+          <w:numId w:val="26"/>
         </w:numPr>
         <w:ind w:leftChars="0"/>
-      </w:pPr>
-      <w:r>
-        <w:t>super._mint(</w:t>
-      </w:r>
-      <w:r>
-        <w:t>_contractCreator</w:t>
-      </w:r>
-      <w:r>
-        <w:t>, newTokenId)</w:t>
-      </w:r>
-      <w:r>
-        <w:rPr>
-          <w:rFonts w:hint="eastAsia"/>
-        </w:rPr>
-        <w:t>を実行する</w:t>
+        <w:rPr>
+          <w:kern w:val="0"/>
+        </w:rPr>
+      </w:pPr>
+      <w:r>
+        <w:rPr>
+          <w:rFonts w:hint="eastAsia"/>
+          <w:kern w:val="0"/>
+        </w:rPr>
+        <w:t>liquorCollection[_tokenId].is</w:t>
+      </w:r>
+      <w:r>
+        <w:rPr>
+          <w:kern w:val="0"/>
+        </w:rPr>
+        <w:t xml:space="preserve">Reservable </w:t>
+      </w:r>
+      <w:r>
+        <w:rPr>
+          <w:rFonts w:hint="eastAsia"/>
+          <w:kern w:val="0"/>
+        </w:rPr>
+        <w:t>が true のとき</w:t>
       </w:r>
     </w:p>
     <w:p>
       <w:pPr>
         <w:pStyle w:val="a8"/>
         <w:numPr>
-          <w:ilvl w:val="0"/>
-          <w:numId w:val="22"/>
+          <w:ilvl w:val="4"/>
+          <w:numId w:val="26"/>
         </w:numPr>
         <w:ind w:leftChars="0"/>
-      </w:pPr>
-      <w:r>
-        <w:t>liquorCollection.push(Liquor(</w:t>
-      </w:r>
-      <w:r>
-        <w:rPr>
-          <w:rFonts w:hint="eastAsia"/>
-        </w:rPr>
-        <w:t>newTokenId</w:t>
-      </w:r>
-      <w:r>
-        <w:t xml:space="preserve">, </w:t>
-      </w:r>
-    </w:p>
-    <w:p>
-      <w:pPr>
-        <w:ind w:left="840" w:firstLine="840"/>
-      </w:pPr>
-      <w:r>
-        <w:t>liquorCollection[_tokenId].liquorName,</w:t>
-      </w:r>
-    </w:p>
-    <w:p>
-      <w:pPr>
-        <w:ind w:left="840" w:firstLine="840"/>
-      </w:pPr>
-      <w:r>
-        <w:t>LiquorInfo(</w:t>
-      </w:r>
-    </w:p>
-    <w:p>
-      <w:pPr>
-        <w:ind w:left="1680" w:firstLine="840"/>
-      </w:pPr>
-      <w:r>
-        <w:t>liquorCollection[_tokenId].liquorInfo.sellerName,</w:t>
-      </w:r>
-    </w:p>
-    <w:p>
-      <w:pPr>
-        <w:ind w:left="1680" w:firstLine="840"/>
-      </w:pPr>
-      <w:r>
-        <w:t>false,</w:t>
-      </w:r>
-    </w:p>
-    <w:p>
-      <w:pPr>
-        <w:ind w:left="1680" w:firstLine="840"/>
         <w:rPr>
           <w:kern w:val="0"/>
         </w:rPr>
@@ -3770,68 +3641,41 @@
           <w:rFonts w:hint="eastAsia"/>
           <w:kern w:val="0"/>
         </w:rPr>
-        <w:t>liquorCollection[_tokenId]</w:t>
+        <w:t>liquorCollection[_tokenId].is</w:t>
       </w:r>
       <w:r>
         <w:rPr>
           <w:kern w:val="0"/>
         </w:rPr>
-        <w:t>.liquorInfo.arrivalDay,</w:t>
-      </w:r>
-    </w:p>
-    <w:p>
-      <w:pPr>
-        <w:ind w:left="1680" w:firstLine="840"/>
+        <w:t>Reservable</w:t>
+      </w:r>
+      <w:r>
         <w:rPr>
           <w:kern w:val="0"/>
         </w:rPr>
-      </w:pPr>
+        <w:t xml:space="preserve"> </w:t>
+      </w:r>
       <w:r>
         <w:rPr>
           <w:rFonts w:hint="eastAsia"/>
           <w:kern w:val="0"/>
         </w:rPr>
-        <w:t>liquorCollection[_tokenId]</w:t>
-      </w:r>
-      <w:r>
-        <w:rPr>
+        <w:t>に</w:t>
+      </w:r>
+      <w:r>
+        <w:rPr>
+          <w:rFonts w:hint="eastAsia"/>
           <w:kern w:val="0"/>
         </w:rPr>
-        <w:t>.liquorInfo.reserveScore))</w:t>
-      </w:r>
-      <w:r>
-        <w:rPr>
-          <w:kern w:val="0"/>
-        </w:rPr>
-        <w:t>))</w:t>
-      </w:r>
-    </w:p>
-    <w:p>
-      <w:pPr>
-        <w:rPr>
-          <w:kern w:val="0"/>
-        </w:rPr>
-      </w:pPr>
-      <w:r>
-        <w:rPr>
-          <w:kern w:val="0"/>
-        </w:rPr>
-        <w:tab/>
-      </w:r>
-      <w:r>
-        <w:rPr>
-          <w:rFonts w:hint="eastAsia"/>
-          <w:kern w:val="0"/>
-        </w:rPr>
-        <w:t xml:space="preserve">　　を実行する</w:t>
+        <w:t xml:space="preserve"> false を代入する</w:t>
       </w:r>
     </w:p>
     <w:p>
       <w:pPr>
         <w:pStyle w:val="a8"/>
         <w:numPr>
-          <w:ilvl w:val="0"/>
-          <w:numId w:val="22"/>
+          <w:ilvl w:val="3"/>
+          <w:numId w:val="26"/>
         </w:numPr>
         <w:ind w:leftChars="0"/>
         <w:rPr>
@@ -3840,24 +3684,51 @@
       </w:pPr>
       <w:r>
         <w:rPr>
+          <w:rFonts w:hint="eastAsia"/>
           <w:kern w:val="0"/>
         </w:rPr>
-        <w:t xml:space="preserve">transferFrom(_tokenId, TRASH_ACCOUNT, _tokenId) </w:t>
-      </w:r>
-      <w:r>
-        <w:rPr>
-          <w:rFonts w:hint="eastAsia"/>
+        <w:t>liquorCollection[_tokenId].is</w:t>
+      </w:r>
+      <w:r>
+        <w:rPr>
           <w:kern w:val="0"/>
         </w:rPr>
-        <w:t>を実行する</w:t>
+        <w:t xml:space="preserve">Reservable </w:t>
+      </w:r>
+      <w:r>
+        <w:rPr>
+          <w:rFonts w:hint="eastAsia"/>
+          <w:kern w:val="0"/>
+        </w:rPr>
+        <w:t>が</w:t>
+      </w:r>
+      <w:r>
+        <w:rPr>
+          <w:rFonts w:hint="eastAsia"/>
+          <w:kern w:val="0"/>
+        </w:rPr>
+        <w:t xml:space="preserve"> </w:t>
+      </w:r>
+      <w:r>
+        <w:rPr>
+          <w:kern w:val="0"/>
+        </w:rPr>
+        <w:t>false</w:t>
+      </w:r>
+      <w:r>
+        <w:rPr>
+          <w:rFonts w:hint="eastAsia"/>
+          <w:kern w:val="0"/>
+        </w:rPr>
+        <w:t xml:space="preserve"> のとき</w:t>
       </w:r>
     </w:p>
     <w:p>
       <w:pPr>
         <w:pStyle w:val="a8"/>
         <w:numPr>
-          <w:ilvl w:val="0"/>
-          <w:numId w:val="22"/>
+          <w:ilvl w:val="4"/>
+          <w:numId w:val="26"/>
         </w:numPr>
         <w:ind w:leftChars="0"/>
         <w:rPr>
@@ -3866,21 +3737,53 @@
       </w:pPr>
       <w:r>
         <w:rPr>
+          <w:rFonts w:hint="eastAsia"/>
           <w:kern w:val="0"/>
         </w:rPr>
-        <w:t>newTokenId</w:t>
-      </w:r>
-      <w:r>
-        <w:rPr>
-          <w:rFonts w:hint="eastAsia"/>
+        <w:t>liquorCollection[_tokenId].is</w:t>
+      </w:r>
+      <w:r>
+        <w:rPr>
           <w:kern w:val="0"/>
         </w:rPr>
-        <w:t>を返り値として返す</w:t>
-      </w:r>
-    </w:p>
-    <w:p>
-      <w:pPr>
-        <w:rPr>
+        <w:t xml:space="preserve">Reservable </w:t>
+      </w:r>
+      <w:r>
+        <w:rPr>
+          <w:rFonts w:hint="eastAsia"/>
+          <w:kern w:val="0"/>
+        </w:rPr>
+        <w:t>に</w:t>
+      </w:r>
+      <w:r>
+        <w:rPr>
+          <w:rFonts w:hint="eastAsia"/>
+          <w:kern w:val="0"/>
+        </w:rPr>
+        <w:t xml:space="preserve"> true</w:t>
+      </w:r>
+      <w:r>
+        <w:rPr>
+          <w:rFonts w:hint="eastAsia"/>
+          <w:kern w:val="0"/>
+        </w:rPr>
+        <w:t xml:space="preserve"> を代入する</w:t>
+      </w:r>
+    </w:p>
+    <w:p>
+      <w:pPr>
+        <w:pStyle w:val="a8"/>
+        <w:ind w:leftChars="0" w:left="1800"/>
+        <w:rPr>
+          <w:rFonts w:hint="eastAsia"/>
+          <w:kern w:val="0"/>
+        </w:rPr>
+      </w:pPr>
+    </w:p>
+    <w:p>
+      <w:pPr>
+        <w:rPr>
+          <w:rFonts w:hint="eastAsia"/>
           <w:kern w:val="0"/>
         </w:rPr>
       </w:pPr>
@@ -4528,7 +4431,6 @@
         <w:rPr>
           <w:rFonts w:hint="eastAsia"/>
         </w:rPr>
-        <w:lastRenderedPageBreak/>
         <w:t>・データベース、およびブロックチェーンと酒類情報のやり取りを</w:t>
       </w:r>
     </w:p>
@@ -4745,6 +4647,7 @@
         <w:rPr>
           <w:rFonts w:hint="eastAsia"/>
         </w:rPr>
+        <w:lastRenderedPageBreak/>
         <w:t>【メソッド一覧】</w:t>
       </w:r>
     </w:p>
@@ -5649,7 +5552,6 @@
               <w:rPr>
                 <w:rFonts w:hint="eastAsia"/>
               </w:rPr>
-              <w:lastRenderedPageBreak/>
               <w:t>1</w:t>
             </w:r>
           </w:p>
@@ -5841,6 +5743,7 @@
         <w:rPr>
           <w:rFonts w:hint="eastAsia"/>
         </w:rPr>
+        <w:lastRenderedPageBreak/>
         <w:t>代入する</w:t>
       </w:r>
     </w:p>
@@ -6554,7 +6457,6 @@
     <w:p/>
     <w:p>
       <w:r>
-        <w:lastRenderedPageBreak/>
         <w:tab/>
       </w:r>
       <w:r>
@@ -7297,7 +7199,13 @@
         <w:rPr>
           <w:rFonts w:hint="eastAsia"/>
         </w:rPr>
-        <w:t xml:space="preserve">A. </w:t>
+        <w:t>(1)</w:t>
+      </w:r>
+      <w:r>
+        <w:rPr>
+          <w:rFonts w:hint="eastAsia"/>
+        </w:rPr>
+        <w:t xml:space="preserve"> </w:t>
       </w:r>
       <w:r>
         <w:t>stock_update.</w:t>
@@ -7315,7 +7223,13 @@
         <w:t>STOCK_QUANTITY</w:t>
       </w:r>
       <w:r>
-        <w:t xml:space="preserve"> &lt;</w:t>
+        <w:t xml:space="preserve"> </w:t>
+      </w:r>
+      <w:r>
+        <w:rPr>
+          <w:rFonts w:hint="eastAsia"/>
+        </w:rPr>
+        <w:t>&lt;</w:t>
       </w:r>
       <w:r>
         <w:t xml:space="preserve"> 0</w:t>
@@ -7328,17 +7242,44 @@
       </w:r>
     </w:p>
     <w:p>
-      <w:r>
-        <w:tab/>
-      </w:r>
-      <w:r>
-        <w:rPr>
-          <w:rFonts w:hint="eastAsia"/>
-        </w:rPr>
-        <w:tab/>
-      </w:r>
-      <w:r>
-        <w:t xml:space="preserve">1. false </w:t>
+      <w:pPr>
+        <w:pStyle w:val="a8"/>
+        <w:numPr>
+          <w:ilvl w:val="2"/>
+          <w:numId w:val="9"/>
+        </w:numPr>
+        <w:ind w:leftChars="0"/>
+        <w:rPr>
+          <w:rFonts w:hint="eastAsia"/>
+        </w:rPr>
+      </w:pPr>
+      <w:r>
+        <w:rPr>
+          <w:rFonts w:hint="eastAsia"/>
+        </w:rPr>
+        <w:t>u</w:t>
+      </w:r>
+      <w:r>
+        <w:t xml:space="preserve">pdateReservability(stock_update.TOKEN_ID) </w:t>
+      </w:r>
+      <w:r>
+        <w:rPr>
+          <w:rFonts w:hint="eastAsia"/>
+        </w:rPr>
+        <w:t>を実行する</w:t>
+      </w:r>
+    </w:p>
+    <w:p>
+      <w:pPr>
+        <w:pStyle w:val="a8"/>
+        <w:numPr>
+          <w:ilvl w:val="2"/>
+          <w:numId w:val="9"/>
+        </w:numPr>
+        <w:ind w:leftChars="0"/>
+      </w:pPr>
+      <w:r>
+        <w:t xml:space="preserve">false </w:t>
       </w:r>
       <w:r>
         <w:rPr>
@@ -7349,15 +7290,23 @@
       </w:r>
     </w:p>
     <w:p>
-      <w:r>
-        <w:tab/>
-      </w:r>
-    </w:p>
-    <w:p>
-      <w:r>
-        <w:tab/>
-        <w:t xml:space="preserve">    B. </w:t>
-      </w:r>
+      <w:pPr>
+        <w:pStyle w:val="a8"/>
+        <w:ind w:leftChars="0" w:left="1920"/>
+        <w:rPr>
+          <w:rFonts w:hint="eastAsia"/>
+        </w:rPr>
+      </w:pPr>
+    </w:p>
+    <w:p>
+      <w:pPr>
+        <w:pStyle w:val="a8"/>
+        <w:numPr>
+          <w:ilvl w:val="1"/>
+          <w:numId w:val="9"/>
+        </w:numPr>
+        <w:ind w:leftChars="0"/>
+      </w:pPr>
       <w:r>
         <w:t>stock_update.</w:t>
       </w:r>
@@ -7383,7 +7332,7 @@
         <w:t>==</w:t>
       </w:r>
       <w:r>
-        <w:t xml:space="preserve"> 0 </w:t>
+        <w:t xml:space="preserve"> 0</w:t>
       </w:r>
       <w:r>
         <w:rPr>
@@ -7393,30 +7342,25 @@
       </w:r>
     </w:p>
     <w:p>
-      <w:r>
-        <w:tab/>
-      </w:r>
-      <w:r>
-        <w:tab/>
-        <w:t xml:space="preserve">1. </w:t>
-      </w:r>
-      <w:r>
-        <w:rPr>
-          <w:rFonts w:hint="eastAsia"/>
-        </w:rPr>
-        <w:t>update</w:t>
-      </w:r>
-      <w:r>
-        <w:t>TokenId</w:t>
-      </w:r>
-      <w:r>
-        <w:t>(stock_update.TOKEN_ID</w:t>
-      </w:r>
-      <w:r>
-        <w:t>, stock_update</w:t>
-      </w:r>
-      <w:r>
-        <w:t>)</w:t>
+      <w:pPr>
+        <w:pStyle w:val="a8"/>
+        <w:numPr>
+          <w:ilvl w:val="2"/>
+          <w:numId w:val="9"/>
+        </w:numPr>
+        <w:ind w:leftChars="0"/>
+        <w:rPr>
+          <w:rFonts w:hint="eastAsia"/>
+        </w:rPr>
+      </w:pPr>
+      <w:r>
+        <w:rPr>
+          <w:rFonts w:hint="eastAsia"/>
+        </w:rPr>
+        <w:t>u</w:t>
+      </w:r>
+      <w:r>
+        <w:t xml:space="preserve">pdateReservability(stock_update.TOKEN_ID) </w:t>
       </w:r>
       <w:r>
         <w:rPr>
@@ -7427,16 +7371,15 @@
     </w:p>
     <w:p>
       <w:pPr>
-        <w:ind w:left="840" w:firstLine="840"/>
-      </w:pPr>
-      <w:r>
-        <w:t>2.</w:t>
-      </w:r>
-      <w:r>
-        <w:rPr>
-          <w:rFonts w:hint="eastAsia"/>
-        </w:rPr>
-        <w:t xml:space="preserve"> true</w:t>
+        <w:pStyle w:val="a8"/>
+        <w:numPr>
+          <w:ilvl w:val="2"/>
+          <w:numId w:val="9"/>
+        </w:numPr>
+        <w:ind w:leftChars="0"/>
+      </w:pPr>
+      <w:r>
+        <w:t>true</w:t>
       </w:r>
       <w:r>
         <w:t xml:space="preserve"> </w:t>
@@ -7450,9 +7393,25 @@
       </w:r>
     </w:p>
     <w:p>
-      <w:r>
-        <w:tab/>
-        <w:t xml:space="preserve">    C. A, B </w:t>
+      <w:pPr>
+        <w:pStyle w:val="a8"/>
+        <w:ind w:leftChars="0" w:left="1920"/>
+        <w:rPr>
+          <w:rFonts w:hint="eastAsia"/>
+        </w:rPr>
+      </w:pPr>
+    </w:p>
+    <w:p>
+      <w:pPr>
+        <w:pStyle w:val="a8"/>
+        <w:numPr>
+          <w:ilvl w:val="1"/>
+          <w:numId w:val="9"/>
+        </w:numPr>
+        <w:ind w:leftChars="0"/>
+      </w:pPr>
+      <w:r>
+        <w:t>(1)(2)</w:t>
       </w:r>
       <w:r>
         <w:rPr>
@@ -7462,12 +7421,19 @@
       </w:r>
     </w:p>
     <w:p>
-      <w:r>
-        <w:tab/>
-      </w:r>
-      <w:r>
-        <w:tab/>
-        <w:t xml:space="preserve">1. true </w:t>
+      <w:pPr>
+        <w:pStyle w:val="a8"/>
+        <w:numPr>
+          <w:ilvl w:val="2"/>
+          <w:numId w:val="9"/>
+        </w:numPr>
+        <w:ind w:leftChars="0"/>
+        <w:rPr>
+          <w:rFonts w:hint="eastAsia"/>
+        </w:rPr>
+      </w:pPr>
+      <w:r>
+        <w:t xml:space="preserve">true </w:t>
       </w:r>
       <w:r>
         <w:rPr>
@@ -7476,6 +7442,13 @@
         </w:rPr>
         <w:t>を返り値として返す</w:t>
       </w:r>
+    </w:p>
+    <w:p>
+      <w:pPr>
+        <w:rPr>
+          <w:rFonts w:hint="eastAsia"/>
+        </w:rPr>
+      </w:pPr>
       <w:r>
         <w:tab/>
       </w:r>
@@ -7531,10 +7504,18 @@
         <w:rPr>
           <w:rFonts w:hint="eastAsia"/>
         </w:rPr>
-        <w:t>addBlockToUpdate</w:t>
-      </w:r>
-    </w:p>
-    <w:p>
+        <w:t>updateReservability</w:t>
+      </w:r>
+      <w:r>
+        <w:t>OnBC</w:t>
+      </w:r>
+    </w:p>
+    <w:p>
+      <w:pPr>
+        <w:rPr>
+          <w:rFonts w:hint="eastAsia"/>
+        </w:rPr>
+      </w:pPr>
       <w:r>
         <w:tab/>
       </w:r>
@@ -7542,12 +7523,13 @@
         <w:rPr>
           <w:rFonts w:hint="eastAsia"/>
         </w:rPr>
-        <w:t>・在庫のなくなった商品を参照しないようブロックを追加する</w:t>
+        <w:t>・商品ブロックの「取り置き可能かどうか」を更新する</w:t>
       </w:r>
     </w:p>
     <w:p/>
     <w:p>
       <w:r>
+        <w:lastRenderedPageBreak/>
         <w:tab/>
       </w:r>
       <w:r>
@@ -7735,6 +7717,1559 @@
         <w:t>【返り値】</w:t>
       </w:r>
     </w:p>
+    <w:p>
+      <w:pPr>
+        <w:rPr>
+          <w:rFonts w:hint="eastAsia"/>
+        </w:rPr>
+      </w:pPr>
+      <w:r>
+        <w:tab/>
+      </w:r>
+      <w:r>
+        <w:rPr>
+          <w:rFonts w:hint="eastAsia"/>
+        </w:rPr>
+        <w:t>返り値なし。</w:t>
+      </w:r>
+    </w:p>
+    <w:p>
+      <w:pPr>
+        <w:rPr>
+          <w:rFonts w:hint="eastAsia"/>
+        </w:rPr>
+      </w:pPr>
+    </w:p>
+    <w:p>
+      <w:r>
+        <w:tab/>
+      </w:r>
+      <w:r>
+        <w:rPr>
+          <w:rFonts w:hint="eastAsia"/>
+        </w:rPr>
+        <w:t>【処理内容】</w:t>
+      </w:r>
+    </w:p>
+    <w:p>
+      <w:pPr>
+        <w:pStyle w:val="a8"/>
+        <w:numPr>
+          <w:ilvl w:val="0"/>
+          <w:numId w:val="15"/>
+        </w:numPr>
+        <w:ind w:leftChars="0"/>
+      </w:pPr>
+      <w:r>
+        <w:rPr>
+          <w:rFonts w:hint="eastAsia"/>
+        </w:rPr>
+        <w:t>変数web3</w:t>
+      </w:r>
+      <w:r>
+        <w:t>py</w:t>
+      </w:r>
+      <w:r>
+        <w:rPr>
+          <w:rFonts w:hint="eastAsia"/>
+        </w:rPr>
+        <w:t>を宣言し、new Web3(web3.currentProvider)を代入する</w:t>
+      </w:r>
+    </w:p>
+    <w:p>
+      <w:pPr>
+        <w:pStyle w:val="a8"/>
+        <w:numPr>
+          <w:ilvl w:val="0"/>
+          <w:numId w:val="15"/>
+        </w:numPr>
+        <w:ind w:leftChars="0"/>
+      </w:pPr>
+      <w:r>
+        <w:rPr>
+          <w:rFonts w:hint="eastAsia"/>
+        </w:rPr>
+        <w:t>変数abiを宣言し、※２で得たABIを代入する</w:t>
+      </w:r>
+    </w:p>
+    <w:p>
+      <w:pPr>
+        <w:pStyle w:val="a8"/>
+        <w:numPr>
+          <w:ilvl w:val="0"/>
+          <w:numId w:val="15"/>
+        </w:numPr>
+        <w:ind w:leftChars="0"/>
+      </w:pPr>
+      <w:r>
+        <w:rPr>
+          <w:rFonts w:hint="eastAsia"/>
+        </w:rPr>
+        <w:t>変数contractAddressを宣言し、※２で得た</w:t>
+      </w:r>
+      <w:r>
+        <w:rPr>
+          <w:rFonts w:hint="eastAsia"/>
+        </w:rPr>
+        <w:t>コントラクトアドレス</w:t>
+      </w:r>
+      <w:r>
+        <w:rPr>
+          <w:rFonts w:hint="eastAsia"/>
+        </w:rPr>
+        <w:t>を代入する</w:t>
+      </w:r>
+    </w:p>
+    <w:p>
+      <w:pPr>
+        <w:pStyle w:val="a8"/>
+        <w:numPr>
+          <w:ilvl w:val="0"/>
+          <w:numId w:val="15"/>
+        </w:numPr>
+        <w:ind w:leftChars="0"/>
+      </w:pPr>
+      <w:r>
+        <w:rPr>
+          <w:rFonts w:hint="eastAsia"/>
+        </w:rPr>
+        <w:t>変数liquorsを宣言し、new web3</w:t>
+      </w:r>
+      <w:r>
+        <w:t>py.eth.Contract(</w:t>
+      </w:r>
+      <w:r>
+        <w:t>abi,</w:t>
+      </w:r>
+      <w:r>
+        <w:t xml:space="preserve"> contractAddress)</w:t>
+      </w:r>
+      <w:r>
+        <w:rPr>
+          <w:rFonts w:hint="eastAsia"/>
+        </w:rPr>
+        <w:t>を</w:t>
+      </w:r>
+    </w:p>
+    <w:p>
+      <w:pPr>
+        <w:pStyle w:val="a8"/>
+        <w:ind w:leftChars="0" w:left="1080"/>
+      </w:pPr>
+      <w:r>
+        <w:rPr>
+          <w:rFonts w:hint="eastAsia"/>
+        </w:rPr>
+        <w:t>代入する</w:t>
+      </w:r>
+    </w:p>
+    <w:p>
+      <w:pPr>
+        <w:pStyle w:val="a8"/>
+        <w:numPr>
+          <w:ilvl w:val="0"/>
+          <w:numId w:val="15"/>
+        </w:numPr>
+        <w:ind w:leftChars="0"/>
+      </w:pPr>
+      <w:r>
+        <w:rPr>
+          <w:rFonts w:hint="eastAsia"/>
+        </w:rPr>
+        <w:t>liq</w:t>
+      </w:r>
+      <w:r>
+        <w:rPr>
+          <w:rFonts w:hint="eastAsia"/>
+        </w:rPr>
+        <w:t>uors.methods.</w:t>
+      </w:r>
+      <w:r>
+        <w:t>updateReservablity</w:t>
+      </w:r>
+      <w:r>
+        <w:rPr>
+          <w:rFonts w:hint="eastAsia"/>
+        </w:rPr>
+        <w:t>(</w:t>
+      </w:r>
+      <w:r>
+        <w:t>tokenId</w:t>
+      </w:r>
+      <w:bookmarkStart w:id="0" w:name="_GoBack"/>
+      <w:bookmarkEnd w:id="0"/>
+      <w:r>
+        <w:rPr>
+          <w:rFonts w:hint="eastAsia"/>
+        </w:rPr>
+        <w:t>)</w:t>
+      </w:r>
+      <w:r>
+        <w:t>.</w:t>
+      </w:r>
+      <w:r>
+        <w:rPr>
+          <w:rFonts w:hint="eastAsia"/>
+        </w:rPr>
+        <w:t>call()</w:t>
+      </w:r>
+      <w:r>
+        <w:t xml:space="preserve"> </w:t>
+      </w:r>
+      <w:r>
+        <w:rPr>
+          <w:rFonts w:hint="eastAsia"/>
+          <w:kern w:val="0"/>
+        </w:rPr>
+        <w:t>を</w:t>
+      </w:r>
+      <w:r>
+        <w:rPr>
+          <w:rFonts w:hint="eastAsia"/>
+          <w:kern w:val="0"/>
+        </w:rPr>
+        <w:t>実行する</w:t>
+      </w:r>
+    </w:p>
+    <w:p/>
+    <w:p>
+      <w:pPr>
+        <w:pStyle w:val="2"/>
+        <w:numPr>
+          <w:ilvl w:val="1"/>
+          <w:numId w:val="1"/>
+        </w:numPr>
+        <w:rPr>
+          <w:sz w:val="24"/>
+          <w:szCs w:val="24"/>
+          <w:u w:val="single"/>
+        </w:rPr>
+      </w:pPr>
+      <w:r>
+        <w:rPr>
+          <w:sz w:val="24"/>
+          <w:szCs w:val="24"/>
+          <w:u w:val="single"/>
+        </w:rPr>
+        <w:t>app.py</w:t>
+      </w:r>
+    </w:p>
+    <w:p>
+      <w:pPr>
+        <w:pStyle w:val="3"/>
+        <w:numPr>
+          <w:ilvl w:val="2"/>
+          <w:numId w:val="1"/>
+        </w:numPr>
+        <w:ind w:leftChars="0"/>
+      </w:pPr>
+      <w:r>
+        <w:rPr>
+          <w:rFonts w:hint="eastAsia"/>
+        </w:rPr>
+        <w:t>クラス概要</w:t>
+      </w:r>
+    </w:p>
+    <w:p>
+      <w:pPr>
+        <w:pStyle w:val="a8"/>
+        <w:ind w:leftChars="0" w:left="720"/>
+      </w:pPr>
+      <w:r>
+        <w:rPr>
+          <w:rFonts w:hint="eastAsia"/>
+        </w:rPr>
+        <w:t>・jinjaを利用した画面の表示、および入力情報の受け取り機能を担うクラス。</w:t>
+      </w:r>
+    </w:p>
+    <w:p>
+      <w:pPr>
+        <w:pStyle w:val="a8"/>
+        <w:ind w:leftChars="0" w:left="720"/>
+      </w:pPr>
+      <w:r>
+        <w:rPr>
+          <w:rFonts w:hint="eastAsia"/>
+        </w:rPr>
+        <w:t xml:space="preserve">　flaskフレームワーク内に作成する</w:t>
+      </w:r>
+    </w:p>
+    <w:p>
+      <w:pPr>
+        <w:pStyle w:val="a8"/>
+        <w:ind w:leftChars="0" w:left="720"/>
+      </w:pPr>
+    </w:p>
+    <w:p>
+      <w:pPr>
+        <w:pStyle w:val="4"/>
+        <w:ind w:left="840"/>
+      </w:pPr>
+      <w:r>
+        <w:rPr>
+          <w:rFonts w:hint="eastAsia"/>
+        </w:rPr>
+        <w:t>【メソッド一覧】</w:t>
+      </w:r>
+    </w:p>
+    <w:tbl>
+      <w:tblPr>
+        <w:tblStyle w:val="a7"/>
+        <w:tblW w:w="0" w:type="auto"/>
+        <w:tblInd w:w="421" w:type="dxa"/>
+        <w:tblLook w:val="04A0" w:firstRow="1" w:lastRow="0" w:firstColumn="1" w:lastColumn="0" w:noHBand="0" w:noVBand="1"/>
+      </w:tblPr>
+      <w:tblGrid>
+        <w:gridCol w:w="705"/>
+        <w:gridCol w:w="2020"/>
+        <w:gridCol w:w="4220"/>
+      </w:tblGrid>
+      <w:tr>
+        <w:tc>
+          <w:tcPr>
+            <w:tcW w:w="705" w:type="dxa"/>
+            <w:shd w:val="clear" w:color="auto" w:fill="BDD6EE" w:themeFill="accent1" w:themeFillTint="66"/>
+          </w:tcPr>
+          <w:p>
+            <w:pPr>
+              <w:pStyle w:val="a8"/>
+              <w:ind w:leftChars="0" w:left="0"/>
+              <w:jc w:val="center"/>
+            </w:pPr>
+            <w:r>
+              <w:rPr>
+                <w:rFonts w:hint="eastAsia"/>
+              </w:rPr>
+              <w:t>項番</w:t>
+            </w:r>
+          </w:p>
+        </w:tc>
+        <w:tc>
+          <w:tcPr>
+            <w:tcW w:w="2020" w:type="dxa"/>
+            <w:shd w:val="clear" w:color="auto" w:fill="BDD6EE" w:themeFill="accent1" w:themeFillTint="66"/>
+          </w:tcPr>
+          <w:p>
+            <w:pPr>
+              <w:pStyle w:val="a8"/>
+              <w:ind w:leftChars="0" w:left="0"/>
+            </w:pPr>
+            <w:r>
+              <w:rPr>
+                <w:rFonts w:hint="eastAsia"/>
+              </w:rPr>
+              <w:t>メソッド名</w:t>
+            </w:r>
+          </w:p>
+        </w:tc>
+        <w:tc>
+          <w:tcPr>
+            <w:tcW w:w="4220" w:type="dxa"/>
+            <w:shd w:val="clear" w:color="auto" w:fill="BDD6EE" w:themeFill="accent1" w:themeFillTint="66"/>
+          </w:tcPr>
+          <w:p>
+            <w:pPr>
+              <w:pStyle w:val="a8"/>
+              <w:ind w:leftChars="0" w:left="0"/>
+            </w:pPr>
+            <w:r>
+              <w:rPr>
+                <w:rFonts w:hint="eastAsia"/>
+              </w:rPr>
+              <w:t>説明</w:t>
+            </w:r>
+          </w:p>
+        </w:tc>
+      </w:tr>
+      <w:tr>
+        <w:tc>
+          <w:tcPr>
+            <w:tcW w:w="705" w:type="dxa"/>
+          </w:tcPr>
+          <w:p>
+            <w:pPr>
+              <w:pStyle w:val="a8"/>
+              <w:ind w:leftChars="0" w:left="0"/>
+              <w:jc w:val="center"/>
+            </w:pPr>
+            <w:r>
+              <w:rPr>
+                <w:rFonts w:hint="eastAsia"/>
+              </w:rPr>
+              <w:t>1</w:t>
+            </w:r>
+          </w:p>
+        </w:tc>
+        <w:tc>
+          <w:tcPr>
+            <w:tcW w:w="2020" w:type="dxa"/>
+          </w:tcPr>
+          <w:p>
+            <w:pPr>
+              <w:pStyle w:val="a8"/>
+              <w:ind w:leftChars="0" w:left="0"/>
+            </w:pPr>
+            <w:r>
+              <w:rPr>
+                <w:rFonts w:hint="eastAsia"/>
+              </w:rPr>
+              <w:t>index</w:t>
+            </w:r>
+          </w:p>
+        </w:tc>
+        <w:tc>
+          <w:tcPr>
+            <w:tcW w:w="4220" w:type="dxa"/>
+          </w:tcPr>
+          <w:p>
+            <w:pPr>
+              <w:pStyle w:val="a8"/>
+              <w:ind w:leftChars="0" w:left="0"/>
+            </w:pPr>
+            <w:r>
+              <w:rPr>
+                <w:rFonts w:hint="eastAsia"/>
+              </w:rPr>
+              <w:t>アプリケーションルートへのアクセス時の</w:t>
+            </w:r>
+          </w:p>
+          <w:p>
+            <w:pPr>
+              <w:pStyle w:val="a8"/>
+              <w:ind w:leftChars="0" w:left="0"/>
+            </w:pPr>
+            <w:r>
+              <w:rPr>
+                <w:rFonts w:hint="eastAsia"/>
+              </w:rPr>
+              <w:t>処理を規定する</w:t>
+            </w:r>
+          </w:p>
+        </w:tc>
+      </w:tr>
+    </w:tbl>
+    <w:p>
+      <w:pPr>
+        <w:pStyle w:val="a8"/>
+        <w:ind w:leftChars="0" w:left="720"/>
+      </w:pPr>
+    </w:p>
+    <w:p>
+      <w:pPr>
+        <w:pStyle w:val="a8"/>
+        <w:ind w:leftChars="0" w:left="720"/>
+      </w:pPr>
+    </w:p>
+    <w:p>
+      <w:pPr>
+        <w:pStyle w:val="3"/>
+        <w:numPr>
+          <w:ilvl w:val="2"/>
+          <w:numId w:val="1"/>
+        </w:numPr>
+        <w:ind w:leftChars="0"/>
+      </w:pPr>
+      <w:r>
+        <w:rPr>
+          <w:rFonts w:hint="eastAsia"/>
+        </w:rPr>
+        <w:t>メソッド定義</w:t>
+      </w:r>
+    </w:p>
+    <w:p>
+      <w:pPr>
+        <w:ind w:left="720"/>
+      </w:pPr>
+      <w:r>
+        <w:rPr>
+          <w:rFonts w:hint="eastAsia"/>
+        </w:rPr>
+        <w:t>※１ 冒頭で</w:t>
+      </w:r>
+      <w:r>
+        <w:t>“from flask_sqlalchemy import SQLAlchemy”,</w:t>
+      </w:r>
+    </w:p>
+    <w:p>
+      <w:pPr>
+        <w:ind w:left="720" w:firstLineChars="100" w:firstLine="210"/>
+      </w:pPr>
+      <w:r>
+        <w:t xml:space="preserve">“from sqlalchemy import Integer, String” </w:t>
+      </w:r>
+      <w:r>
+        <w:rPr>
+          <w:rFonts w:hint="eastAsia"/>
+        </w:rPr>
+        <w:t>を記述する。</w:t>
+      </w:r>
+    </w:p>
+    <w:p>
+      <w:pPr>
+        <w:ind w:left="720" w:firstLineChars="100" w:firstLine="210"/>
+      </w:pPr>
+    </w:p>
+    <w:p>
+      <w:pPr>
+        <w:ind w:firstLine="720"/>
+      </w:pPr>
+      <w:r>
+        <w:rPr>
+          <w:rFonts w:hint="eastAsia"/>
+        </w:rPr>
+        <w:t>※２ メソッド外に以下の処理を記述する。</w:t>
+      </w:r>
+    </w:p>
+    <w:p>
+      <w:pPr>
+        <w:pStyle w:val="a8"/>
+        <w:numPr>
+          <w:ilvl w:val="0"/>
+          <w:numId w:val="12"/>
+        </w:numPr>
+        <w:ind w:leftChars="0"/>
+      </w:pPr>
+      <w:r>
+        <w:rPr>
+          <w:rFonts w:hint="eastAsia"/>
+        </w:rPr>
+        <w:t>変数appを宣言し、Flask(__name__)を代入する</w:t>
+      </w:r>
+    </w:p>
+    <w:p>
+      <w:pPr>
+        <w:pStyle w:val="a8"/>
+        <w:numPr>
+          <w:ilvl w:val="0"/>
+          <w:numId w:val="12"/>
+        </w:numPr>
+        <w:ind w:leftChars="0"/>
+      </w:pPr>
+      <w:r>
+        <w:rPr>
+          <w:rFonts w:hint="eastAsia"/>
+        </w:rPr>
+        <w:t>app.config[</w:t>
+      </w:r>
+      <w:r>
+        <w:t xml:space="preserve">‘SECRET_KEY’] </w:t>
+      </w:r>
+      <w:r>
+        <w:rPr>
+          <w:rFonts w:hint="eastAsia"/>
+        </w:rPr>
+        <w:t xml:space="preserve">に </w:t>
+      </w:r>
+      <w:r>
+        <w:t xml:space="preserve">‘secret key’ </w:t>
+      </w:r>
+      <w:r>
+        <w:rPr>
+          <w:rFonts w:hint="eastAsia"/>
+        </w:rPr>
+        <w:t>を代入する</w:t>
+      </w:r>
+    </w:p>
+    <w:p>
+      <w:pPr>
+        <w:pStyle w:val="a8"/>
+        <w:numPr>
+          <w:ilvl w:val="0"/>
+          <w:numId w:val="12"/>
+        </w:numPr>
+        <w:ind w:leftChars="0"/>
+      </w:pPr>
+      <w:r>
+        <w:rPr>
+          <w:rFonts w:hint="eastAsia"/>
+        </w:rPr>
+        <w:t>app.config[</w:t>
+      </w:r>
+      <w:r>
+        <w:t xml:space="preserve">‘SQLALCHEMY_DATABASE_URI’] </w:t>
+      </w:r>
+      <w:r>
+        <w:rPr>
+          <w:rFonts w:hint="eastAsia"/>
+        </w:rPr>
+        <w:t>に</w:t>
+      </w:r>
+    </w:p>
+    <w:p>
+      <w:pPr>
+        <w:pStyle w:val="a8"/>
+        <w:ind w:leftChars="0" w:left="1200"/>
+      </w:pPr>
+      <w:r>
+        <w:t xml:space="preserve">‘sqlite:///flask.sqlite’ </w:t>
+      </w:r>
+      <w:r>
+        <w:rPr>
+          <w:rFonts w:hint="eastAsia"/>
+        </w:rPr>
+        <w:t>を代入する</w:t>
+      </w:r>
+    </w:p>
+    <w:p>
+      <w:pPr>
+        <w:pStyle w:val="a8"/>
+        <w:numPr>
+          <w:ilvl w:val="0"/>
+          <w:numId w:val="12"/>
+        </w:numPr>
+        <w:ind w:leftChars="0"/>
+      </w:pPr>
+      <w:r>
+        <w:rPr>
+          <w:rFonts w:hint="eastAsia"/>
+        </w:rPr>
+        <w:lastRenderedPageBreak/>
+        <w:t>変数databaseを宣言し、SQLAlchemy(app)を代入する</w:t>
+      </w:r>
+    </w:p>
+    <w:p>
+      <w:pPr>
+        <w:pStyle w:val="a8"/>
+        <w:numPr>
+          <w:ilvl w:val="0"/>
+          <w:numId w:val="12"/>
+        </w:numPr>
+        <w:ind w:leftChars="0"/>
+      </w:pPr>
+      <w:r>
+        <w:rPr>
+          <w:rFonts w:hint="eastAsia"/>
+        </w:rPr>
+        <w:t>変数__tablename__を宣言し、</w:t>
+      </w:r>
+      <w:r>
+        <w:t>’liquor_table’</w:t>
+      </w:r>
+      <w:r>
+        <w:rPr>
+          <w:rFonts w:hint="eastAsia"/>
+        </w:rPr>
+        <w:t>を代入する</w:t>
+      </w:r>
+    </w:p>
+    <w:p>
+      <w:pPr>
+        <w:pStyle w:val="a8"/>
+        <w:numPr>
+          <w:ilvl w:val="0"/>
+          <w:numId w:val="12"/>
+        </w:numPr>
+        <w:ind w:leftChars="0"/>
+      </w:pPr>
+      <w:r>
+        <w:rPr>
+          <w:rFonts w:hint="eastAsia"/>
+        </w:rPr>
+        <w:t>変数LIQUOR_NAMEを宣言し、database.Column(String(32)</w:t>
+      </w:r>
+      <w:r>
+        <w:t>, primary_key=True</w:t>
+      </w:r>
+      <w:r>
+        <w:rPr>
+          <w:rFonts w:hint="eastAsia"/>
+        </w:rPr>
+        <w:t>)を代入する</w:t>
+      </w:r>
+    </w:p>
+    <w:p>
+      <w:pPr>
+        <w:pStyle w:val="a8"/>
+        <w:numPr>
+          <w:ilvl w:val="0"/>
+          <w:numId w:val="12"/>
+        </w:numPr>
+        <w:ind w:leftChars="0"/>
+      </w:pPr>
+      <w:r>
+        <w:rPr>
+          <w:rFonts w:hint="eastAsia"/>
+        </w:rPr>
+        <w:t>変数SELLER_NAMEを宣言し、database.Column(</w:t>
+      </w:r>
+      <w:r>
+        <w:t>String(32), primary_key=True)</w:t>
+      </w:r>
+      <w:r>
+        <w:rPr>
+          <w:rFonts w:hint="eastAsia"/>
+        </w:rPr>
+        <w:t>を代入する</w:t>
+      </w:r>
+    </w:p>
+    <w:p>
+      <w:pPr>
+        <w:pStyle w:val="a8"/>
+        <w:numPr>
+          <w:ilvl w:val="0"/>
+          <w:numId w:val="12"/>
+        </w:numPr>
+        <w:ind w:leftChars="0"/>
+      </w:pPr>
+      <w:r>
+        <w:rPr>
+          <w:rFonts w:hint="eastAsia"/>
+        </w:rPr>
+        <w:t>変数STOCK_QUANTITYを宣言し、database.Column(Integer)を代入する</w:t>
+      </w:r>
+    </w:p>
+    <w:p>
+      <w:pPr>
+        <w:pStyle w:val="a8"/>
+        <w:numPr>
+          <w:ilvl w:val="0"/>
+          <w:numId w:val="12"/>
+        </w:numPr>
+        <w:ind w:leftChars="0"/>
+      </w:pPr>
+      <w:r>
+        <w:rPr>
+          <w:rFonts w:hint="eastAsia"/>
+        </w:rPr>
+        <w:t>変数</w:t>
+      </w:r>
+      <w:r>
+        <w:t>TOKEN</w:t>
+      </w:r>
+      <w:r>
+        <w:t>_ID</w:t>
+      </w:r>
+      <w:r>
+        <w:rPr>
+          <w:rFonts w:hint="eastAsia"/>
+        </w:rPr>
+        <w:t>を宣言し、database.Column(Integer)を代入する</w:t>
+      </w:r>
+    </w:p>
+    <w:p>
+      <w:pPr>
+        <w:pStyle w:val="a8"/>
+        <w:numPr>
+          <w:ilvl w:val="0"/>
+          <w:numId w:val="12"/>
+        </w:numPr>
+        <w:ind w:leftChars="0"/>
+      </w:pPr>
+      <w:r>
+        <w:rPr>
+          <w:rFonts w:hint="eastAsia"/>
+        </w:rPr>
+        <w:t>database.create_all()を実行する</w:t>
+      </w:r>
+    </w:p>
+    <w:p>
+      <w:pPr>
+        <w:pStyle w:val="a8"/>
+        <w:ind w:leftChars="0" w:left="1200"/>
+      </w:pPr>
+    </w:p>
+    <w:p>
+      <w:pPr>
+        <w:pStyle w:val="a8"/>
+        <w:ind w:leftChars="0" w:left="1200"/>
+      </w:pPr>
+    </w:p>
+    <w:p>
+      <w:pPr>
+        <w:pStyle w:val="a8"/>
+        <w:ind w:leftChars="0" w:left="1200"/>
+      </w:pPr>
+    </w:p>
+    <w:p>
+      <w:pPr>
+        <w:pStyle w:val="4"/>
+        <w:numPr>
+          <w:ilvl w:val="1"/>
+          <w:numId w:val="12"/>
+        </w:numPr>
+        <w:ind w:leftChars="0"/>
+      </w:pPr>
+      <w:r>
+        <w:t>def index</w:t>
+      </w:r>
+    </w:p>
+    <w:p>
+      <w:pPr>
+        <w:ind w:left="840" w:firstLine="420"/>
+      </w:pPr>
+      <w:r>
+        <w:rPr>
+          <w:rFonts w:hint="eastAsia"/>
+        </w:rPr>
+        <w:t>・アプリケーションルート(</w:t>
+      </w:r>
+      <w:r>
+        <w:t>index.html)</w:t>
+      </w:r>
+      <w:r>
+        <w:rPr>
+          <w:rFonts w:hint="eastAsia"/>
+        </w:rPr>
+        <w:t>にアクセスがあった時の処理を</w:t>
+      </w:r>
+    </w:p>
+    <w:p>
+      <w:pPr>
+        <w:ind w:left="840" w:firstLineChars="300" w:firstLine="630"/>
+      </w:pPr>
+      <w:r>
+        <w:rPr>
+          <w:rFonts w:hint="eastAsia"/>
+        </w:rPr>
+        <w:t>規定する</w:t>
+      </w:r>
+      <w:r>
+        <w:rPr>
+          <w:rFonts w:hint="eastAsia"/>
+        </w:rPr>
+        <w:t>。</w:t>
+      </w:r>
+    </w:p>
+    <w:p>
+      <w:pPr>
+        <w:ind w:left="840" w:firstLine="630"/>
+      </w:pPr>
+      <w:r>
+        <w:rPr>
+          <w:rFonts w:hint="eastAsia"/>
+        </w:rPr>
+        <w:t>@app.route(</w:t>
+      </w:r>
+      <w:r>
+        <w:t>“/”, methods=[‘get’])</w:t>
+      </w:r>
+      <w:r>
+        <w:rPr>
+          <w:rFonts w:hint="eastAsia"/>
+        </w:rPr>
+        <w:t>をメソッドに付与する</w:t>
+      </w:r>
+    </w:p>
+    <w:p>
+      <w:pPr>
+        <w:ind w:left="840"/>
+      </w:pPr>
+    </w:p>
+    <w:p>
+      <w:pPr>
+        <w:ind w:leftChars="700" w:left="1470"/>
+      </w:pPr>
+      <w:r>
+        <w:rPr>
+          <w:rFonts w:hint="eastAsia"/>
+        </w:rPr>
+        <w:t>【引数】</w:t>
+      </w:r>
+    </w:p>
+    <w:p>
+      <w:pPr>
+        <w:ind w:leftChars="700" w:left="1470"/>
+      </w:pPr>
+      <w:r>
+        <w:rPr>
+          <w:rFonts w:hint="eastAsia"/>
+        </w:rPr>
+        <w:t>引数なし。</w:t>
+      </w:r>
+    </w:p>
+    <w:p>
+      <w:pPr>
+        <w:ind w:leftChars="700" w:left="1470"/>
+      </w:pPr>
+    </w:p>
+    <w:p>
+      <w:pPr>
+        <w:ind w:leftChars="700" w:left="1470"/>
+      </w:pPr>
+      <w:r>
+        <w:rPr>
+          <w:rFonts w:hint="eastAsia"/>
+        </w:rPr>
+        <w:t>【返り値】</w:t>
+      </w:r>
+    </w:p>
+    <w:tbl>
+      <w:tblPr>
+        <w:tblStyle w:val="a7"/>
+        <w:tblW w:w="0" w:type="auto"/>
+        <w:tblInd w:w="1051" w:type="dxa"/>
+        <w:tblLook w:val="04A0" w:firstRow="1" w:lastRow="0" w:firstColumn="1" w:lastColumn="0" w:noHBand="0" w:noVBand="1"/>
+      </w:tblPr>
+      <w:tblGrid>
+        <w:gridCol w:w="708"/>
+        <w:gridCol w:w="2268"/>
+        <w:gridCol w:w="568"/>
+        <w:gridCol w:w="3678"/>
+      </w:tblGrid>
+      <w:tr>
+        <w:tc>
+          <w:tcPr>
+            <w:tcW w:w="708" w:type="dxa"/>
+            <w:shd w:val="clear" w:color="auto" w:fill="BDD6EE" w:themeFill="accent1" w:themeFillTint="66"/>
+          </w:tcPr>
+          <w:p>
+            <w:pPr>
+              <w:jc w:val="center"/>
+            </w:pPr>
+            <w:r>
+              <w:rPr>
+                <w:rFonts w:hint="eastAsia"/>
+              </w:rPr>
+              <w:t>項番</w:t>
+            </w:r>
+          </w:p>
+        </w:tc>
+        <w:tc>
+          <w:tcPr>
+            <w:tcW w:w="2268" w:type="dxa"/>
+            <w:shd w:val="clear" w:color="auto" w:fill="BDD6EE" w:themeFill="accent1" w:themeFillTint="66"/>
+          </w:tcPr>
+          <w:p>
+            <w:r>
+              <w:rPr>
+                <w:rFonts w:hint="eastAsia"/>
+              </w:rPr>
+              <w:t>属性</w:t>
+            </w:r>
+          </w:p>
+        </w:tc>
+        <w:tc>
+          <w:tcPr>
+            <w:tcW w:w="568" w:type="dxa"/>
+            <w:shd w:val="clear" w:color="auto" w:fill="BDD6EE" w:themeFill="accent1" w:themeFillTint="66"/>
+          </w:tcPr>
+          <w:p>
+            <w:pPr>
+              <w:jc w:val="center"/>
+            </w:pPr>
+            <w:r>
+              <w:rPr>
+                <w:rFonts w:hint="eastAsia"/>
+              </w:rPr>
+              <w:t>I/O</w:t>
+            </w:r>
+          </w:p>
+        </w:tc>
+        <w:tc>
+          <w:tcPr>
+            <w:tcW w:w="3678" w:type="dxa"/>
+            <w:shd w:val="clear" w:color="auto" w:fill="BDD6EE" w:themeFill="accent1" w:themeFillTint="66"/>
+          </w:tcPr>
+          <w:p>
+            <w:r>
+              <w:rPr>
+                <w:rFonts w:hint="eastAsia"/>
+              </w:rPr>
+              <w:t>内容</w:t>
+            </w:r>
+          </w:p>
+        </w:tc>
+      </w:tr>
+      <w:tr>
+        <w:tc>
+          <w:tcPr>
+            <w:tcW w:w="708" w:type="dxa"/>
+          </w:tcPr>
+          <w:p>
+            <w:pPr>
+              <w:jc w:val="center"/>
+            </w:pPr>
+            <w:r>
+              <w:rPr>
+                <w:rFonts w:hint="eastAsia"/>
+              </w:rPr>
+              <w:t>1</w:t>
+            </w:r>
+          </w:p>
+        </w:tc>
+        <w:tc>
+          <w:tcPr>
+            <w:tcW w:w="2268" w:type="dxa"/>
+          </w:tcPr>
+          <w:p>
+            <w:r>
+              <w:rPr>
+                <w:rFonts w:hint="eastAsia"/>
+              </w:rPr>
+              <w:t>render_template</w:t>
+            </w:r>
+          </w:p>
+        </w:tc>
+        <w:tc>
+          <w:tcPr>
+            <w:tcW w:w="568" w:type="dxa"/>
+          </w:tcPr>
+          <w:p>
+            <w:pPr>
+              <w:jc w:val="center"/>
+            </w:pPr>
+            <w:r>
+              <w:rPr>
+                <w:rFonts w:hint="eastAsia"/>
+              </w:rPr>
+              <w:t>O</w:t>
+            </w:r>
+          </w:p>
+        </w:tc>
+        <w:tc>
+          <w:tcPr>
+            <w:tcW w:w="3678" w:type="dxa"/>
+          </w:tcPr>
+          <w:p>
+            <w:r>
+              <w:rPr>
+                <w:rFonts w:hint="eastAsia"/>
+              </w:rPr>
+              <w:t>トップ画面</w:t>
+            </w:r>
+          </w:p>
+        </w:tc>
+      </w:tr>
+    </w:tbl>
+    <w:p>
+      <w:pPr>
+        <w:ind w:leftChars="571" w:left="1199"/>
+      </w:pPr>
+    </w:p>
+    <w:p>
+      <w:pPr>
+        <w:ind w:leftChars="571" w:left="1199"/>
+      </w:pPr>
+      <w:r>
+        <w:rPr>
+          <w:rFonts w:hint="eastAsia"/>
+        </w:rPr>
+        <w:t>【処理内容】</w:t>
+      </w:r>
+    </w:p>
+    <w:p>
+      <w:pPr>
+        <w:pStyle w:val="a8"/>
+        <w:numPr>
+          <w:ilvl w:val="0"/>
+          <w:numId w:val="4"/>
+        </w:numPr>
+        <w:ind w:leftChars="571" w:left="1559"/>
+      </w:pPr>
+      <w:r>
+        <w:rPr>
+          <w:rFonts w:hint="eastAsia"/>
+        </w:rPr>
+        <w:t>render_template</w:t>
+      </w:r>
+      <w:r>
+        <w:t>(‘index.html’</w:t>
+      </w:r>
+      <w:r>
+        <w:t>)</w:t>
+      </w:r>
+      <w:r>
+        <w:rPr>
+          <w:rFonts w:hint="eastAsia"/>
+          <w:kern w:val="0"/>
+        </w:rPr>
+        <w:t xml:space="preserve"> </w:t>
+      </w:r>
+      <w:r>
+        <w:rPr>
+          <w:rFonts w:hint="eastAsia"/>
+          <w:kern w:val="0"/>
+        </w:rPr>
+        <w:t>を返り値として返す</w:t>
+      </w:r>
+    </w:p>
+    <w:p>
+      <w:pPr>
+        <w:pStyle w:val="a8"/>
+        <w:ind w:leftChars="0" w:left="1200"/>
+      </w:pPr>
+    </w:p>
+    <w:p>
+      <w:pPr>
+        <w:pStyle w:val="2"/>
+        <w:numPr>
+          <w:ilvl w:val="1"/>
+          <w:numId w:val="1"/>
+        </w:numPr>
+        <w:rPr>
+          <w:sz w:val="24"/>
+          <w:szCs w:val="24"/>
+          <w:u w:val="single"/>
+        </w:rPr>
+      </w:pPr>
+      <w:r>
+        <w:rPr>
+          <w:rFonts w:hint="eastAsia"/>
+          <w:sz w:val="24"/>
+          <w:szCs w:val="24"/>
+          <w:u w:val="single"/>
+        </w:rPr>
+        <w:t>default_controller</w:t>
+      </w:r>
+      <w:r>
+        <w:rPr>
+          <w:sz w:val="24"/>
+          <w:szCs w:val="24"/>
+          <w:u w:val="single"/>
+        </w:rPr>
+        <w:t>.py</w:t>
+      </w:r>
+    </w:p>
+    <w:p>
+      <w:pPr>
+        <w:pStyle w:val="3"/>
+        <w:numPr>
+          <w:ilvl w:val="2"/>
+          <w:numId w:val="1"/>
+        </w:numPr>
+        <w:ind w:leftChars="0"/>
+      </w:pPr>
+      <w:r>
+        <w:rPr>
+          <w:rFonts w:hint="eastAsia"/>
+        </w:rPr>
+        <w:t>クラス概要</w:t>
+      </w:r>
+    </w:p>
+    <w:p>
+      <w:pPr>
+        <w:ind w:left="720"/>
+      </w:pPr>
+      <w:r>
+        <w:rPr>
+          <w:rFonts w:hint="eastAsia"/>
+        </w:rPr>
+        <w:t>・REST APIが返す内容を規定するクラス</w:t>
+      </w:r>
+    </w:p>
+    <w:p>
+      <w:pPr>
+        <w:ind w:left="720"/>
+      </w:pPr>
+    </w:p>
+    <w:p>
+      <w:pPr>
+        <w:pStyle w:val="4"/>
+        <w:ind w:left="840"/>
+      </w:pPr>
+      <w:r>
+        <w:rPr>
+          <w:rFonts w:hint="eastAsia"/>
+        </w:rPr>
+        <w:t>【メソッド一覧】</w:t>
+      </w:r>
+    </w:p>
+    <w:tbl>
+      <w:tblPr>
+        <w:tblStyle w:val="a7"/>
+        <w:tblW w:w="0" w:type="auto"/>
+        <w:tblInd w:w="421" w:type="dxa"/>
+        <w:tblLook w:val="04A0" w:firstRow="1" w:lastRow="0" w:firstColumn="1" w:lastColumn="0" w:noHBand="0" w:noVBand="1"/>
+      </w:tblPr>
+      <w:tblGrid>
+        <w:gridCol w:w="705"/>
+        <w:gridCol w:w="2020"/>
+        <w:gridCol w:w="3785"/>
+      </w:tblGrid>
+      <w:tr>
+        <w:tc>
+          <w:tcPr>
+            <w:tcW w:w="705" w:type="dxa"/>
+            <w:shd w:val="clear" w:color="auto" w:fill="BDD6EE" w:themeFill="accent1" w:themeFillTint="66"/>
+          </w:tcPr>
+          <w:p>
+            <w:pPr>
+              <w:pStyle w:val="a8"/>
+              <w:ind w:leftChars="0" w:left="0"/>
+              <w:jc w:val="center"/>
+            </w:pPr>
+            <w:r>
+              <w:rPr>
+                <w:rFonts w:hint="eastAsia"/>
+              </w:rPr>
+              <w:t>項番</w:t>
+            </w:r>
+          </w:p>
+        </w:tc>
+        <w:tc>
+          <w:tcPr>
+            <w:tcW w:w="2020" w:type="dxa"/>
+            <w:shd w:val="clear" w:color="auto" w:fill="BDD6EE" w:themeFill="accent1" w:themeFillTint="66"/>
+          </w:tcPr>
+          <w:p>
+            <w:pPr>
+              <w:pStyle w:val="a8"/>
+              <w:ind w:leftChars="0" w:left="0"/>
+            </w:pPr>
+            <w:r>
+              <w:rPr>
+                <w:rFonts w:hint="eastAsia"/>
+              </w:rPr>
+              <w:t>メソッド名</w:t>
+            </w:r>
+          </w:p>
+        </w:tc>
+        <w:tc>
+          <w:tcPr>
+            <w:tcW w:w="3785" w:type="dxa"/>
+            <w:shd w:val="clear" w:color="auto" w:fill="BDD6EE" w:themeFill="accent1" w:themeFillTint="66"/>
+          </w:tcPr>
+          <w:p>
+            <w:pPr>
+              <w:pStyle w:val="a8"/>
+              <w:ind w:leftChars="0" w:left="0"/>
+            </w:pPr>
+            <w:r>
+              <w:rPr>
+                <w:rFonts w:hint="eastAsia"/>
+              </w:rPr>
+              <w:t>説明</w:t>
+            </w:r>
+          </w:p>
+        </w:tc>
+      </w:tr>
+      <w:tr>
+        <w:tc>
+          <w:tcPr>
+            <w:tcW w:w="705" w:type="dxa"/>
+          </w:tcPr>
+          <w:p>
+            <w:pPr>
+              <w:pStyle w:val="a8"/>
+              <w:ind w:leftChars="0" w:left="0"/>
+              <w:jc w:val="center"/>
+            </w:pPr>
+            <w:r>
+              <w:rPr>
+                <w:rFonts w:hint="eastAsia"/>
+              </w:rPr>
+              <w:t>1</w:t>
+            </w:r>
+          </w:p>
+        </w:tc>
+        <w:tc>
+          <w:tcPr>
+            <w:tcW w:w="2020" w:type="dxa"/>
+          </w:tcPr>
+          <w:p>
+            <w:pPr>
+              <w:pStyle w:val="a8"/>
+              <w:ind w:leftChars="0" w:left="0"/>
+            </w:pPr>
+            <w:r>
+              <w:rPr>
+                <w:rFonts w:hint="eastAsia"/>
+              </w:rPr>
+              <w:t>records_get</w:t>
+            </w:r>
+          </w:p>
+        </w:tc>
+        <w:tc>
+          <w:tcPr>
+            <w:tcW w:w="3785" w:type="dxa"/>
+          </w:tcPr>
+          <w:p>
+            <w:pPr>
+              <w:pStyle w:val="a8"/>
+              <w:ind w:leftChars="0" w:left="0"/>
+            </w:pPr>
+            <w:r>
+              <w:rPr>
+                <w:rFonts w:hint="eastAsia"/>
+              </w:rPr>
+              <w:t>GETリクエスト時の処理を規定する</w:t>
+            </w:r>
+          </w:p>
+        </w:tc>
+      </w:tr>
+      <w:tr>
+        <w:tc>
+          <w:tcPr>
+            <w:tcW w:w="705" w:type="dxa"/>
+          </w:tcPr>
+          <w:p>
+            <w:pPr>
+              <w:pStyle w:val="a8"/>
+              <w:ind w:leftChars="0" w:left="0"/>
+              <w:jc w:val="center"/>
+            </w:pPr>
+            <w:r>
+              <w:rPr>
+                <w:rFonts w:hint="eastAsia"/>
+              </w:rPr>
+              <w:t>2</w:t>
+            </w:r>
+          </w:p>
+        </w:tc>
+        <w:tc>
+          <w:tcPr>
+            <w:tcW w:w="2020" w:type="dxa"/>
+          </w:tcPr>
+          <w:p>
+            <w:pPr>
+              <w:pStyle w:val="a8"/>
+              <w:ind w:leftChars="0" w:left="0"/>
+            </w:pPr>
+            <w:r>
+              <w:rPr>
+                <w:rFonts w:hint="eastAsia"/>
+              </w:rPr>
+              <w:t>records_post</w:t>
+            </w:r>
+          </w:p>
+        </w:tc>
+        <w:tc>
+          <w:tcPr>
+            <w:tcW w:w="3785" w:type="dxa"/>
+          </w:tcPr>
+          <w:p>
+            <w:pPr>
+              <w:pStyle w:val="a8"/>
+              <w:ind w:leftChars="0" w:left="0"/>
+            </w:pPr>
+            <w:r>
+              <w:rPr>
+                <w:rFonts w:hint="eastAsia"/>
+              </w:rPr>
+              <w:t>POSTリクエスト時の処理を規定する</w:t>
+            </w:r>
+          </w:p>
+        </w:tc>
+      </w:tr>
+      <w:tr>
+        <w:tc>
+          <w:tcPr>
+            <w:tcW w:w="705" w:type="dxa"/>
+          </w:tcPr>
+          <w:p>
+            <w:pPr>
+              <w:pStyle w:val="a8"/>
+              <w:ind w:leftChars="0" w:left="0"/>
+              <w:jc w:val="center"/>
+            </w:pPr>
+            <w:r>
+              <w:rPr>
+                <w:rFonts w:hint="eastAsia"/>
+              </w:rPr>
+              <w:lastRenderedPageBreak/>
+              <w:t>3</w:t>
+            </w:r>
+          </w:p>
+        </w:tc>
+        <w:tc>
+          <w:tcPr>
+            <w:tcW w:w="2020" w:type="dxa"/>
+          </w:tcPr>
+          <w:p>
+            <w:pPr>
+              <w:pStyle w:val="a8"/>
+              <w:ind w:leftChars="0" w:left="0"/>
+            </w:pPr>
+            <w:r>
+              <w:rPr>
+                <w:rFonts w:hint="eastAsia"/>
+              </w:rPr>
+              <w:t>records_put</w:t>
+            </w:r>
+          </w:p>
+        </w:tc>
+        <w:tc>
+          <w:tcPr>
+            <w:tcW w:w="3785" w:type="dxa"/>
+          </w:tcPr>
+          <w:p>
+            <w:pPr>
+              <w:pStyle w:val="a8"/>
+              <w:ind w:leftChars="0" w:left="0"/>
+            </w:pPr>
+            <w:r>
+              <w:rPr>
+                <w:rFonts w:hint="eastAsia"/>
+              </w:rPr>
+              <w:t>PUTリクエスト時の処理を規定する</w:t>
+            </w:r>
+          </w:p>
+        </w:tc>
+      </w:tr>
+    </w:tbl>
+    <w:p>
+      <w:pPr>
+        <w:ind w:left="720"/>
+      </w:pPr>
+    </w:p>
+    <w:p>
+      <w:pPr>
+        <w:widowControl/>
+        <w:jc w:val="left"/>
+      </w:pPr>
+    </w:p>
+    <w:p>
+      <w:pPr>
+        <w:pStyle w:val="3"/>
+        <w:ind w:leftChars="0" w:left="0"/>
+      </w:pPr>
+      <w:r>
+        <w:rPr>
+          <w:rFonts w:hint="eastAsia"/>
+        </w:rPr>
+        <w:t>2.4.2</w:t>
+      </w:r>
+      <w:r>
+        <w:rPr>
+          <w:rFonts w:hint="eastAsia"/>
+        </w:rPr>
+        <w:t>メソッド定義</w:t>
+      </w:r>
+    </w:p>
+    <w:p>
+      <w:r>
+        <w:tab/>
+      </w:r>
+      <w:r>
+        <w:rPr>
+          <w:rFonts w:hint="eastAsia"/>
+        </w:rPr>
+        <w:t>※1</w:t>
+      </w:r>
+      <w:r>
+        <w:t xml:space="preserve"> </w:t>
+      </w:r>
+      <w:r>
+        <w:rPr>
+          <w:rFonts w:hint="eastAsia"/>
+        </w:rPr>
+        <w:t xml:space="preserve">冒頭で </w:t>
+      </w:r>
+      <w:r>
+        <w:t>“import ../liquorDao”</w:t>
+      </w:r>
+      <w:r>
+        <w:rPr>
+          <w:rFonts w:hint="eastAsia"/>
+        </w:rPr>
+        <w:t>を記述する</w:t>
+      </w:r>
+    </w:p>
+    <w:p>
+      <w:r>
+        <w:tab/>
+      </w:r>
+      <w:r>
+        <w:rPr>
+          <w:rFonts w:hint="eastAsia"/>
+        </w:rPr>
+        <w:t>※2</w:t>
+      </w:r>
+      <w:r>
+        <w:t xml:space="preserve"> </w:t>
+      </w:r>
+      <w:r>
+        <w:rPr>
+          <w:rFonts w:hint="eastAsia"/>
+        </w:rPr>
+        <w:t xml:space="preserve">同じく冒頭で </w:t>
+      </w:r>
+      <w:r>
+        <w:t>“import json”</w:t>
+      </w:r>
+      <w:r>
+        <w:rPr>
+          <w:rFonts w:hint="eastAsia"/>
+        </w:rPr>
+        <w:t>を記述する</w:t>
+      </w:r>
+    </w:p>
+    <w:p>
+      <w:r>
+        <w:tab/>
+      </w:r>
+    </w:p>
+    <w:p>
+      <w:pPr>
+        <w:pStyle w:val="4"/>
+        <w:ind w:left="840"/>
+      </w:pPr>
+      <w:r>
+        <w:rPr>
+          <w:rFonts w:hint="eastAsia"/>
+        </w:rPr>
+        <w:t>A.</w:t>
+      </w:r>
+      <w:r>
+        <w:rPr>
+          <w:rFonts w:hint="eastAsia"/>
+        </w:rPr>
+        <w:t xml:space="preserve"> </w:t>
+      </w:r>
+      <w:r>
+        <w:t>def records_get()</w:t>
+      </w:r>
+    </w:p>
+    <w:p>
+      <w:r>
+        <w:tab/>
+      </w:r>
+      <w:r>
+        <w:rPr>
+          <w:rFonts w:hint="eastAsia"/>
+        </w:rPr>
+        <w:t>・REST APIにGETリクエストがあった時の処理を規定する</w:t>
+      </w:r>
+    </w:p>
+    <w:p>
+      <w:r>
+        <w:tab/>
+      </w:r>
+    </w:p>
+    <w:p>
+      <w:pPr>
+        <w:ind w:firstLine="840"/>
+      </w:pPr>
+      <w:r>
+        <w:rPr>
+          <w:rFonts w:hint="eastAsia"/>
+        </w:rPr>
+        <w:t>【引数】</w:t>
+      </w:r>
+    </w:p>
+    <w:p>
+      <w:pPr>
+        <w:ind w:firstLine="840"/>
+      </w:pPr>
+      <w:r>
+        <w:rPr>
+          <w:rFonts w:hint="eastAsia"/>
+        </w:rPr>
+        <w:t>引数なし。</w:t>
+      </w:r>
+    </w:p>
+    <w:p>
+      <w:pPr>
+        <w:ind w:firstLine="840"/>
+      </w:pPr>
+    </w:p>
+    <w:p>
+      <w:pPr>
+        <w:ind w:firstLine="840"/>
+      </w:pPr>
+      <w:r>
+        <w:rPr>
+          <w:rFonts w:hint="eastAsia"/>
+        </w:rPr>
+        <w:t>【</w:t>
+      </w:r>
+      <w:r>
+        <w:rPr>
+          <w:rFonts w:hint="eastAsia"/>
+        </w:rPr>
+        <w:t>返り値】</w:t>
+      </w:r>
+    </w:p>
     <w:tbl>
       <w:tblPr>
         <w:tblStyle w:val="a7"/>
@@ -7835,7 +9370,10 @@
           </w:tcPr>
           <w:p>
             <w:r>
-              <w:t>int</w:t>
+              <w:rPr>
+                <w:rFonts w:hint="eastAsia"/>
+              </w:rPr>
+              <w:t>string</w:t>
             </w:r>
           </w:p>
         </w:tc>
@@ -7864,7 +9402,7 @@
               <w:rPr>
                 <w:rFonts w:hint="eastAsia"/>
               </w:rPr>
-              <w:t>新しいトークンID</w:t>
+              <w:t>BCから取得したデータ</w:t>
             </w:r>
           </w:p>
         </w:tc>
@@ -7872,9 +9410,9 @@
     </w:tbl>
     <w:p/>
     <w:p>
-      <w:r>
-        <w:tab/>
-      </w:r>
+      <w:pPr>
+        <w:ind w:firstLine="840"/>
+      </w:pPr>
       <w:r>
         <w:rPr>
           <w:rFonts w:hint="eastAsia"/>
@@ -7884,65 +9422,34 @@
     </w:p>
     <w:p>
       <w:pPr>
-        <w:pStyle w:val="a8"/>
-        <w:numPr>
-          <w:ilvl w:val="0"/>
-          <w:numId w:val="15"/>
-        </w:numPr>
-        <w:ind w:leftChars="0"/>
-      </w:pPr>
-      <w:r>
-        <w:rPr>
-          <w:rFonts w:hint="eastAsia"/>
-        </w:rPr>
-        <w:t>変数web3</w:t>
-      </w:r>
-      <w:r>
-        <w:t>py</w:t>
-      </w:r>
-      <w:r>
-        <w:rPr>
-          <w:rFonts w:hint="eastAsia"/>
-        </w:rPr>
-        <w:t>を宣言し、new Web3(web3.currentProvider)を代入する</w:t>
-      </w:r>
-    </w:p>
-    <w:p>
-      <w:pPr>
-        <w:pStyle w:val="a8"/>
-        <w:numPr>
-          <w:ilvl w:val="0"/>
-          <w:numId w:val="15"/>
-        </w:numPr>
-        <w:ind w:leftChars="0"/>
-      </w:pPr>
-      <w:r>
-        <w:rPr>
-          <w:rFonts w:hint="eastAsia"/>
-        </w:rPr>
-        <w:t>変数abiを宣言し、※２で得たABIを代入する</w:t>
-      </w:r>
-    </w:p>
-    <w:p>
-      <w:pPr>
-        <w:pStyle w:val="a8"/>
-        <w:numPr>
-          <w:ilvl w:val="0"/>
-          <w:numId w:val="15"/>
-        </w:numPr>
-        <w:ind w:leftChars="0"/>
-      </w:pPr>
-      <w:r>
-        <w:rPr>
-          <w:rFonts w:hint="eastAsia"/>
-        </w:rPr>
-        <w:t>変数contractAddressを宣言し、※２で得た</w:t>
-      </w:r>
-      <w:r>
-        <w:rPr>
-          <w:rFonts w:hint="eastAsia"/>
-        </w:rPr>
-        <w:t>コントラクトアドレス</w:t>
+        <w:ind w:firstLine="840"/>
+      </w:pPr>
+      <w:r>
+        <w:rPr>
+          <w:rFonts w:hint="eastAsia"/>
+        </w:rPr>
+        <w:t xml:space="preserve">(1) </w:t>
+      </w:r>
+      <w:r>
+        <w:rPr>
+          <w:rFonts w:hint="eastAsia"/>
+        </w:rPr>
+        <w:t>変数allDataを宣言し、</w:t>
+      </w:r>
+      <w:r>
+        <w:rPr>
+          <w:rFonts w:hint="eastAsia"/>
+        </w:rPr>
+        <w:t>liquorDao.</w:t>
+      </w:r>
+      <w:r>
+        <w:rPr>
+          <w:rFonts w:hint="eastAsia"/>
+        </w:rPr>
+        <w:t>fetchAllLiquorsFromBC</w:t>
+      </w:r>
+      <w:r>
+        <w:t xml:space="preserve">() </w:t>
       </w:r>
       <w:r>
         <w:rPr>
@@ -7953,96 +9460,21 @@
     </w:p>
     <w:p>
       <w:pPr>
-        <w:pStyle w:val="a8"/>
-        <w:numPr>
-          <w:ilvl w:val="0"/>
-          <w:numId w:val="15"/>
-        </w:numPr>
-        <w:ind w:leftChars="0"/>
-      </w:pPr>
-      <w:r>
-        <w:rPr>
-          <w:rFonts w:hint="eastAsia"/>
-        </w:rPr>
-        <w:t>変数liquorsを宣言し、new web3</w:t>
-      </w:r>
-      <w:r>
-        <w:t>py.eth.Contract(</w:t>
-      </w:r>
-      <w:r>
-        <w:t>abi,</w:t>
-      </w:r>
-      <w:r>
-        <w:t xml:space="preserve"> contractAddress)</w:t>
-      </w:r>
-      <w:r>
-        <w:rPr>
-          <w:rFonts w:hint="eastAsia"/>
-        </w:rPr>
-        <w:t>を</w:t>
-      </w:r>
-    </w:p>
-    <w:p>
-      <w:pPr>
-        <w:pStyle w:val="a8"/>
-        <w:ind w:leftChars="0" w:left="1080"/>
-      </w:pPr>
-      <w:r>
-        <w:rPr>
-          <w:rFonts w:hint="eastAsia"/>
-        </w:rPr>
-        <w:t>代入する</w:t>
-      </w:r>
-    </w:p>
-    <w:p>
-      <w:pPr>
-        <w:pStyle w:val="a8"/>
-        <w:numPr>
-          <w:ilvl w:val="0"/>
-          <w:numId w:val="15"/>
-        </w:numPr>
-        <w:ind w:leftChars="0"/>
-      </w:pPr>
-      <w:r>
-        <w:rPr>
-          <w:rFonts w:hint="eastAsia"/>
-        </w:rPr>
-        <w:t>liq</w:t>
-      </w:r>
-      <w:r>
-        <w:rPr>
-          <w:rFonts w:hint="eastAsia"/>
-        </w:rPr>
-        <w:t>uors.methods.</w:t>
-      </w:r>
-      <w:r>
-        <w:t>addBlockToUpdate</w:t>
-      </w:r>
-      <w:r>
-        <w:rPr>
-          <w:rFonts w:hint="eastAsia"/>
-        </w:rPr>
-        <w:t>(</w:t>
-      </w:r>
-      <w:r>
-        <w:t>tokenId</w:t>
-      </w:r>
-      <w:r>
-        <w:rPr>
-          <w:rFonts w:hint="eastAsia"/>
-        </w:rPr>
-        <w:t>)</w:t>
-      </w:r>
-      <w:r>
-        <w:t>.</w:t>
-      </w:r>
-      <w:r>
-        <w:rPr>
-          <w:rFonts w:hint="eastAsia"/>
-        </w:rPr>
-        <w:t>call()</w:t>
-      </w:r>
-      <w:r>
+        <w:ind w:firstLine="840"/>
+      </w:pPr>
+      <w:r>
+        <w:rPr>
+          <w:rFonts w:hint="eastAsia"/>
+        </w:rPr>
+        <w:t xml:space="preserve">(2) </w:t>
+      </w:r>
+      <w:r>
+        <w:t>json.dumps(allData)</w:t>
+      </w:r>
+      <w:r>
+        <w:rPr>
+          <w:rFonts w:hint="eastAsia"/>
+        </w:rPr>
         <w:t xml:space="preserve"> </w:t>
       </w:r>
       <w:r>
@@ -8053,7 +9485,11 @@
         <w:t>を返り値として返す</w:t>
       </w:r>
     </w:p>
-    <w:p/>
+    <w:p>
+      <w:pPr>
+        <w:ind w:firstLine="840"/>
+      </w:pPr>
+    </w:p>
     <w:p>
       <w:pPr>
         <w:pStyle w:val="4"/>
@@ -8063,7 +9499,7 @@
         <w:rPr>
           <w:rFonts w:hint="eastAsia"/>
         </w:rPr>
-        <w:t>F. def updateTokenId</w:t>
+        <w:t>B. def records_post()</w:t>
       </w:r>
     </w:p>
     <w:p>
@@ -8074,23 +9510,24 @@
         <w:rPr>
           <w:rFonts w:hint="eastAsia"/>
         </w:rPr>
-        <w:t>・データベースのトークンIDを更新する</w:t>
-      </w:r>
-    </w:p>
+        <w:t>・REST APIにPOSTリクエストがあった時の処理を規定する</w:t>
+      </w:r>
+    </w:p>
+    <w:p/>
     <w:p>
       <w:r>
         <w:tab/>
       </w:r>
+      <w:r>
+        <w:rPr>
+          <w:rFonts w:hint="eastAsia"/>
+        </w:rPr>
+        <w:t>【引数】</w:t>
+      </w:r>
     </w:p>
     <w:p>
       <w:r>
         <w:tab/>
-      </w:r>
-      <w:r>
-        <w:rPr>
-          <w:rFonts w:hint="eastAsia"/>
-        </w:rPr>
-        <w:t>【引数】</w:t>
       </w:r>
     </w:p>
     <w:tbl>
@@ -8211,7 +9648,7 @@
               <w:rPr>
                 <w:rFonts w:hint="eastAsia"/>
               </w:rPr>
-              <w:t>int</w:t>
+              <w:t>string</w:t>
             </w:r>
           </w:p>
         </w:tc>
@@ -8224,7 +9661,7 @@
               <w:rPr>
                 <w:rFonts w:hint="eastAsia"/>
               </w:rPr>
-              <w:t>tokenId</w:t>
+              <w:t>liquorName</w:t>
             </w:r>
           </w:p>
         </w:tc>
@@ -8253,7 +9690,7 @@
               <w:rPr>
                 <w:rFonts w:hint="eastAsia"/>
               </w:rPr>
-              <w:t>トークンID</w:t>
+              <w:t>商品名</w:t>
             </w:r>
           </w:p>
         </w:tc>
@@ -8284,7 +9721,7 @@
               <w:rPr>
                 <w:rFonts w:hint="eastAsia"/>
               </w:rPr>
-              <w:t>session</w:t>
+              <w:t>string</w:t>
             </w:r>
           </w:p>
         </w:tc>
@@ -8294,13 +9731,10 @@
           </w:tcPr>
           <w:p>
             <w:r>
-              <w:t>updateR</w:t>
-            </w:r>
-            <w:r>
-              <w:rPr>
-                <w:rFonts w:hint="eastAsia"/>
-              </w:rPr>
-              <w:t>ow</w:t>
+              <w:rPr>
+                <w:rFonts w:hint="eastAsia"/>
+              </w:rPr>
+              <w:t>sellerName</w:t>
             </w:r>
           </w:p>
         </w:tc>
@@ -8329,13 +9763,14 @@
               <w:rPr>
                 <w:rFonts w:hint="eastAsia"/>
               </w:rPr>
-              <w:t>IDを更新する行</w:t>
+              <w:t>取扱人名</w:t>
             </w:r>
           </w:p>
         </w:tc>
       </w:tr>
     </w:tbl>
     <w:p/>
+    <w:p/>
     <w:p>
       <w:r>
         <w:tab/>
@@ -8345,1403 +9780,6 @@
           <w:rFonts w:hint="eastAsia"/>
         </w:rPr>
         <w:t>【返り値】</w:t>
-      </w:r>
-    </w:p>
-    <w:p>
-      <w:r>
-        <w:tab/>
-      </w:r>
-      <w:r>
-        <w:rPr>
-          <w:rFonts w:hint="eastAsia"/>
-        </w:rPr>
-        <w:t>返り値なし。</w:t>
-      </w:r>
-    </w:p>
-    <w:p/>
-    <w:p>
-      <w:r>
-        <w:tab/>
-      </w:r>
-      <w:r>
-        <w:rPr>
-          <w:rFonts w:hint="eastAsia"/>
-        </w:rPr>
-        <w:t>【処理内容】</w:t>
-      </w:r>
-    </w:p>
-    <w:p>
-      <w:r>
-        <w:tab/>
-        <w:t xml:space="preserve">(1) </w:t>
-      </w:r>
-      <w:r>
-        <w:rPr>
-          <w:rFonts w:hint="eastAsia"/>
-        </w:rPr>
-        <w:t>変数newTokenIdを宣言し、</w:t>
-      </w:r>
-      <w:r>
-        <w:rPr>
-          <w:rFonts w:hint="eastAsia"/>
-        </w:rPr>
-        <w:t>addBlockToUpdate</w:t>
-      </w:r>
-      <w:r>
-        <w:rPr>
-          <w:rFonts w:hint="eastAsia"/>
-        </w:rPr>
-        <w:t>(tokenId)を代入する</w:t>
-      </w:r>
-    </w:p>
-    <w:p>
-      <w:r>
-        <w:tab/>
-        <w:t xml:space="preserve">(2) </w:t>
-      </w:r>
-      <w:r>
-        <w:rPr>
-          <w:rFonts w:hint="eastAsia"/>
-        </w:rPr>
-        <w:t>updateRow.TOKEN_ID にnewTokenIdを代入する</w:t>
-      </w:r>
-    </w:p>
-    <w:p>
-      <w:pPr>
-        <w:pStyle w:val="2"/>
-        <w:numPr>
-          <w:ilvl w:val="1"/>
-          <w:numId w:val="1"/>
-        </w:numPr>
-        <w:rPr>
-          <w:sz w:val="24"/>
-          <w:szCs w:val="24"/>
-          <w:u w:val="single"/>
-        </w:rPr>
-      </w:pPr>
-      <w:r>
-        <w:rPr>
-          <w:sz w:val="24"/>
-          <w:szCs w:val="24"/>
-          <w:u w:val="single"/>
-        </w:rPr>
-        <w:lastRenderedPageBreak/>
-        <w:t>app.py</w:t>
-      </w:r>
-    </w:p>
-    <w:p>
-      <w:pPr>
-        <w:pStyle w:val="3"/>
-        <w:numPr>
-          <w:ilvl w:val="2"/>
-          <w:numId w:val="1"/>
-        </w:numPr>
-        <w:ind w:leftChars="0"/>
-      </w:pPr>
-      <w:r>
-        <w:rPr>
-          <w:rFonts w:hint="eastAsia"/>
-        </w:rPr>
-        <w:t>クラス概要</w:t>
-      </w:r>
-    </w:p>
-    <w:p>
-      <w:pPr>
-        <w:pStyle w:val="a8"/>
-        <w:ind w:leftChars="0" w:left="720"/>
-      </w:pPr>
-      <w:r>
-        <w:rPr>
-          <w:rFonts w:hint="eastAsia"/>
-        </w:rPr>
-        <w:t>・jinjaを利用した画面の表示、および入力情報の受け取り機能を担うクラス。</w:t>
-      </w:r>
-    </w:p>
-    <w:p>
-      <w:pPr>
-        <w:pStyle w:val="a8"/>
-        <w:ind w:leftChars="0" w:left="720"/>
-      </w:pPr>
-      <w:r>
-        <w:rPr>
-          <w:rFonts w:hint="eastAsia"/>
-        </w:rPr>
-        <w:t xml:space="preserve">　flaskフレームワーク内に作成する</w:t>
-      </w:r>
-    </w:p>
-    <w:p>
-      <w:pPr>
-        <w:pStyle w:val="a8"/>
-        <w:ind w:leftChars="0" w:left="720"/>
-      </w:pPr>
-    </w:p>
-    <w:p>
-      <w:pPr>
-        <w:pStyle w:val="4"/>
-        <w:ind w:left="840"/>
-      </w:pPr>
-      <w:r>
-        <w:rPr>
-          <w:rFonts w:hint="eastAsia"/>
-        </w:rPr>
-        <w:t>【メソッド一覧】</w:t>
-      </w:r>
-    </w:p>
-    <w:tbl>
-      <w:tblPr>
-        <w:tblStyle w:val="a7"/>
-        <w:tblW w:w="0" w:type="auto"/>
-        <w:tblInd w:w="421" w:type="dxa"/>
-        <w:tblLook w:val="04A0" w:firstRow="1" w:lastRow="0" w:firstColumn="1" w:lastColumn="0" w:noHBand="0" w:noVBand="1"/>
-      </w:tblPr>
-      <w:tblGrid>
-        <w:gridCol w:w="705"/>
-        <w:gridCol w:w="2020"/>
-        <w:gridCol w:w="4220"/>
-      </w:tblGrid>
-      <w:tr>
-        <w:tc>
-          <w:tcPr>
-            <w:tcW w:w="705" w:type="dxa"/>
-            <w:shd w:val="clear" w:color="auto" w:fill="BDD6EE" w:themeFill="accent1" w:themeFillTint="66"/>
-          </w:tcPr>
-          <w:p>
-            <w:pPr>
-              <w:pStyle w:val="a8"/>
-              <w:ind w:leftChars="0" w:left="0"/>
-              <w:jc w:val="center"/>
-            </w:pPr>
-            <w:r>
-              <w:rPr>
-                <w:rFonts w:hint="eastAsia"/>
-              </w:rPr>
-              <w:t>項番</w:t>
-            </w:r>
-          </w:p>
-        </w:tc>
-        <w:tc>
-          <w:tcPr>
-            <w:tcW w:w="2020" w:type="dxa"/>
-            <w:shd w:val="clear" w:color="auto" w:fill="BDD6EE" w:themeFill="accent1" w:themeFillTint="66"/>
-          </w:tcPr>
-          <w:p>
-            <w:pPr>
-              <w:pStyle w:val="a8"/>
-              <w:ind w:leftChars="0" w:left="0"/>
-            </w:pPr>
-            <w:r>
-              <w:rPr>
-                <w:rFonts w:hint="eastAsia"/>
-              </w:rPr>
-              <w:t>メソッド名</w:t>
-            </w:r>
-          </w:p>
-        </w:tc>
-        <w:tc>
-          <w:tcPr>
-            <w:tcW w:w="4220" w:type="dxa"/>
-            <w:shd w:val="clear" w:color="auto" w:fill="BDD6EE" w:themeFill="accent1" w:themeFillTint="66"/>
-          </w:tcPr>
-          <w:p>
-            <w:pPr>
-              <w:pStyle w:val="a8"/>
-              <w:ind w:leftChars="0" w:left="0"/>
-            </w:pPr>
-            <w:r>
-              <w:rPr>
-                <w:rFonts w:hint="eastAsia"/>
-              </w:rPr>
-              <w:t>説明</w:t>
-            </w:r>
-          </w:p>
-        </w:tc>
-      </w:tr>
-      <w:tr>
-        <w:tc>
-          <w:tcPr>
-            <w:tcW w:w="705" w:type="dxa"/>
-          </w:tcPr>
-          <w:p>
-            <w:pPr>
-              <w:pStyle w:val="a8"/>
-              <w:ind w:leftChars="0" w:left="0"/>
-              <w:jc w:val="center"/>
-            </w:pPr>
-            <w:r>
-              <w:rPr>
-                <w:rFonts w:hint="eastAsia"/>
-              </w:rPr>
-              <w:t>1</w:t>
-            </w:r>
-          </w:p>
-        </w:tc>
-        <w:tc>
-          <w:tcPr>
-            <w:tcW w:w="2020" w:type="dxa"/>
-          </w:tcPr>
-          <w:p>
-            <w:pPr>
-              <w:pStyle w:val="a8"/>
-              <w:ind w:leftChars="0" w:left="0"/>
-            </w:pPr>
-            <w:r>
-              <w:rPr>
-                <w:rFonts w:hint="eastAsia"/>
-              </w:rPr>
-              <w:t>index</w:t>
-            </w:r>
-          </w:p>
-        </w:tc>
-        <w:tc>
-          <w:tcPr>
-            <w:tcW w:w="4220" w:type="dxa"/>
-          </w:tcPr>
-          <w:p>
-            <w:pPr>
-              <w:pStyle w:val="a8"/>
-              <w:ind w:leftChars="0" w:left="0"/>
-            </w:pPr>
-            <w:r>
-              <w:rPr>
-                <w:rFonts w:hint="eastAsia"/>
-              </w:rPr>
-              <w:t>アプリケーションルートへのアクセス時の</w:t>
-            </w:r>
-          </w:p>
-          <w:p>
-            <w:pPr>
-              <w:pStyle w:val="a8"/>
-              <w:ind w:leftChars="0" w:left="0"/>
-            </w:pPr>
-            <w:r>
-              <w:rPr>
-                <w:rFonts w:hint="eastAsia"/>
-              </w:rPr>
-              <w:t>処理を規定する</w:t>
-            </w:r>
-          </w:p>
-        </w:tc>
-      </w:tr>
-    </w:tbl>
-    <w:p>
-      <w:pPr>
-        <w:pStyle w:val="a8"/>
-        <w:ind w:leftChars="0" w:left="720"/>
-      </w:pPr>
-    </w:p>
-    <w:p>
-      <w:pPr>
-        <w:pStyle w:val="a8"/>
-        <w:ind w:leftChars="0" w:left="720"/>
-      </w:pPr>
-    </w:p>
-    <w:p>
-      <w:pPr>
-        <w:pStyle w:val="3"/>
-        <w:numPr>
-          <w:ilvl w:val="2"/>
-          <w:numId w:val="1"/>
-        </w:numPr>
-        <w:ind w:leftChars="0"/>
-      </w:pPr>
-      <w:r>
-        <w:rPr>
-          <w:rFonts w:hint="eastAsia"/>
-        </w:rPr>
-        <w:t>メソッド定義</w:t>
-      </w:r>
-    </w:p>
-    <w:p>
-      <w:pPr>
-        <w:ind w:left="720"/>
-      </w:pPr>
-      <w:r>
-        <w:rPr>
-          <w:rFonts w:hint="eastAsia"/>
-        </w:rPr>
-        <w:t>※１ 冒頭で</w:t>
-      </w:r>
-      <w:r>
-        <w:t>“from flask_sqlalchemy import SQLAlchemy”,</w:t>
-      </w:r>
-    </w:p>
-    <w:p>
-      <w:pPr>
-        <w:ind w:left="720" w:firstLineChars="100" w:firstLine="210"/>
-      </w:pPr>
-      <w:r>
-        <w:t xml:space="preserve">“from sqlalchemy import Integer, String” </w:t>
-      </w:r>
-      <w:r>
-        <w:rPr>
-          <w:rFonts w:hint="eastAsia"/>
-        </w:rPr>
-        <w:t>を記述する。</w:t>
-      </w:r>
-    </w:p>
-    <w:p>
-      <w:pPr>
-        <w:ind w:left="720" w:firstLineChars="100" w:firstLine="210"/>
-      </w:pPr>
-    </w:p>
-    <w:p>
-      <w:pPr>
-        <w:ind w:firstLine="720"/>
-      </w:pPr>
-      <w:r>
-        <w:rPr>
-          <w:rFonts w:hint="eastAsia"/>
-        </w:rPr>
-        <w:t>※２ メソッド外に以下の処理を記述する。</w:t>
-      </w:r>
-    </w:p>
-    <w:p>
-      <w:pPr>
-        <w:pStyle w:val="a8"/>
-        <w:numPr>
-          <w:ilvl w:val="0"/>
-          <w:numId w:val="12"/>
-        </w:numPr>
-        <w:ind w:leftChars="0"/>
-      </w:pPr>
-      <w:r>
-        <w:rPr>
-          <w:rFonts w:hint="eastAsia"/>
-        </w:rPr>
-        <w:t>変数appを宣言し、Flask(__name__)を代入する</w:t>
-      </w:r>
-    </w:p>
-    <w:p>
-      <w:pPr>
-        <w:pStyle w:val="a8"/>
-        <w:numPr>
-          <w:ilvl w:val="0"/>
-          <w:numId w:val="12"/>
-        </w:numPr>
-        <w:ind w:leftChars="0"/>
-      </w:pPr>
-      <w:r>
-        <w:rPr>
-          <w:rFonts w:hint="eastAsia"/>
-        </w:rPr>
-        <w:t>app.config[</w:t>
-      </w:r>
-      <w:r>
-        <w:t xml:space="preserve">‘SECRET_KEY’] </w:t>
-      </w:r>
-      <w:r>
-        <w:rPr>
-          <w:rFonts w:hint="eastAsia"/>
-        </w:rPr>
-        <w:t xml:space="preserve">に </w:t>
-      </w:r>
-      <w:r>
-        <w:t xml:space="preserve">‘secret key’ </w:t>
-      </w:r>
-      <w:r>
-        <w:rPr>
-          <w:rFonts w:hint="eastAsia"/>
-        </w:rPr>
-        <w:t>を代入する</w:t>
-      </w:r>
-    </w:p>
-    <w:p>
-      <w:pPr>
-        <w:pStyle w:val="a8"/>
-        <w:numPr>
-          <w:ilvl w:val="0"/>
-          <w:numId w:val="12"/>
-        </w:numPr>
-        <w:ind w:leftChars="0"/>
-      </w:pPr>
-      <w:r>
-        <w:rPr>
-          <w:rFonts w:hint="eastAsia"/>
-        </w:rPr>
-        <w:t>app.config[</w:t>
-      </w:r>
-      <w:r>
-        <w:t xml:space="preserve">‘SQLALCHEMY_DATABASE_URI’] </w:t>
-      </w:r>
-      <w:r>
-        <w:rPr>
-          <w:rFonts w:hint="eastAsia"/>
-        </w:rPr>
-        <w:t>に</w:t>
-      </w:r>
-    </w:p>
-    <w:p>
-      <w:pPr>
-        <w:pStyle w:val="a8"/>
-        <w:ind w:leftChars="0" w:left="1200"/>
-      </w:pPr>
-      <w:r>
-        <w:t xml:space="preserve">‘sqlite:///flask.sqlite’ </w:t>
-      </w:r>
-      <w:r>
-        <w:rPr>
-          <w:rFonts w:hint="eastAsia"/>
-        </w:rPr>
-        <w:t>を代入する</w:t>
-      </w:r>
-    </w:p>
-    <w:p>
-      <w:pPr>
-        <w:pStyle w:val="a8"/>
-        <w:numPr>
-          <w:ilvl w:val="0"/>
-          <w:numId w:val="12"/>
-        </w:numPr>
-        <w:ind w:leftChars="0"/>
-      </w:pPr>
-      <w:r>
-        <w:rPr>
-          <w:rFonts w:hint="eastAsia"/>
-        </w:rPr>
-        <w:t>変数databaseを宣言し、SQLAlchemy(app)を代入する</w:t>
-      </w:r>
-    </w:p>
-    <w:p>
-      <w:pPr>
-        <w:pStyle w:val="a8"/>
-        <w:numPr>
-          <w:ilvl w:val="0"/>
-          <w:numId w:val="12"/>
-        </w:numPr>
-        <w:ind w:leftChars="0"/>
-      </w:pPr>
-      <w:r>
-        <w:rPr>
-          <w:rFonts w:hint="eastAsia"/>
-        </w:rPr>
-        <w:t>変数__tablename__を宣言し、</w:t>
-      </w:r>
-      <w:r>
-        <w:t>’liquor_table’</w:t>
-      </w:r>
-      <w:r>
-        <w:rPr>
-          <w:rFonts w:hint="eastAsia"/>
-        </w:rPr>
-        <w:t>を代入する</w:t>
-      </w:r>
-    </w:p>
-    <w:p>
-      <w:pPr>
-        <w:pStyle w:val="a8"/>
-        <w:numPr>
-          <w:ilvl w:val="0"/>
-          <w:numId w:val="12"/>
-        </w:numPr>
-        <w:ind w:leftChars="0"/>
-      </w:pPr>
-      <w:r>
-        <w:rPr>
-          <w:rFonts w:hint="eastAsia"/>
-        </w:rPr>
-        <w:t>変数LIQUOR_NAMEを宣言し、database.Column(String(32)</w:t>
-      </w:r>
-      <w:r>
-        <w:t>, primary_key=True</w:t>
-      </w:r>
-      <w:r>
-        <w:rPr>
-          <w:rFonts w:hint="eastAsia"/>
-        </w:rPr>
-        <w:t>)を代入する</w:t>
-      </w:r>
-    </w:p>
-    <w:p>
-      <w:pPr>
-        <w:pStyle w:val="a8"/>
-        <w:numPr>
-          <w:ilvl w:val="0"/>
-          <w:numId w:val="12"/>
-        </w:numPr>
-        <w:ind w:leftChars="0"/>
-      </w:pPr>
-      <w:r>
-        <w:rPr>
-          <w:rFonts w:hint="eastAsia"/>
-        </w:rPr>
-        <w:t>変数SELLER_NAMEを宣言し、database.Column(</w:t>
-      </w:r>
-      <w:r>
-        <w:t>String(32), primary_key=True)</w:t>
-      </w:r>
-      <w:r>
-        <w:rPr>
-          <w:rFonts w:hint="eastAsia"/>
-        </w:rPr>
-        <w:t>を代入する</w:t>
-      </w:r>
-    </w:p>
-    <w:p>
-      <w:pPr>
-        <w:pStyle w:val="a8"/>
-        <w:numPr>
-          <w:ilvl w:val="0"/>
-          <w:numId w:val="12"/>
-        </w:numPr>
-        <w:ind w:leftChars="0"/>
-      </w:pPr>
-      <w:r>
-        <w:rPr>
-          <w:rFonts w:hint="eastAsia"/>
-        </w:rPr>
-        <w:t>変数STOCK_QUANTITYを宣言し、database.Column(Integer)を代入する</w:t>
-      </w:r>
-    </w:p>
-    <w:p>
-      <w:pPr>
-        <w:pStyle w:val="a8"/>
-        <w:numPr>
-          <w:ilvl w:val="0"/>
-          <w:numId w:val="12"/>
-        </w:numPr>
-        <w:ind w:leftChars="0"/>
-      </w:pPr>
-      <w:r>
-        <w:rPr>
-          <w:rFonts w:hint="eastAsia"/>
-        </w:rPr>
-        <w:t>変数</w:t>
-      </w:r>
-      <w:r>
-        <w:t>TOKEN</w:t>
-      </w:r>
-      <w:r>
-        <w:t>_ID</w:t>
-      </w:r>
-      <w:r>
-        <w:rPr>
-          <w:rFonts w:hint="eastAsia"/>
-        </w:rPr>
-        <w:t>を宣言し、database.Column(Integer)を代入する</w:t>
-      </w:r>
-    </w:p>
-    <w:p>
-      <w:pPr>
-        <w:pStyle w:val="a8"/>
-        <w:numPr>
-          <w:ilvl w:val="0"/>
-          <w:numId w:val="12"/>
-        </w:numPr>
-        <w:ind w:leftChars="0"/>
-      </w:pPr>
-      <w:r>
-        <w:rPr>
-          <w:rFonts w:hint="eastAsia"/>
-        </w:rPr>
-        <w:t>database.create_all()を実行する</w:t>
-      </w:r>
-    </w:p>
-    <w:p>
-      <w:pPr>
-        <w:pStyle w:val="a8"/>
-        <w:ind w:leftChars="0" w:left="1200"/>
-      </w:pPr>
-    </w:p>
-    <w:p>
-      <w:pPr>
-        <w:pStyle w:val="a8"/>
-        <w:ind w:leftChars="0" w:left="1200"/>
-      </w:pPr>
-    </w:p>
-    <w:p>
-      <w:pPr>
-        <w:pStyle w:val="a8"/>
-        <w:ind w:leftChars="0" w:left="1200"/>
-      </w:pPr>
-    </w:p>
-    <w:p>
-      <w:pPr>
-        <w:pStyle w:val="4"/>
-        <w:numPr>
-          <w:ilvl w:val="1"/>
-          <w:numId w:val="12"/>
-        </w:numPr>
-        <w:ind w:leftChars="0"/>
-      </w:pPr>
-      <w:r>
-        <w:t>def index</w:t>
-      </w:r>
-    </w:p>
-    <w:p>
-      <w:pPr>
-        <w:ind w:left="840" w:firstLine="420"/>
-      </w:pPr>
-      <w:r>
-        <w:rPr>
-          <w:rFonts w:hint="eastAsia"/>
-        </w:rPr>
-        <w:t>・アプリケーションルート(</w:t>
-      </w:r>
-      <w:r>
-        <w:t>index.html)</w:t>
-      </w:r>
-      <w:r>
-        <w:rPr>
-          <w:rFonts w:hint="eastAsia"/>
-        </w:rPr>
-        <w:t>にアクセスがあった時の処理を</w:t>
-      </w:r>
-    </w:p>
-    <w:p>
-      <w:pPr>
-        <w:ind w:left="840" w:firstLineChars="300" w:firstLine="630"/>
-      </w:pPr>
-      <w:r>
-        <w:rPr>
-          <w:rFonts w:hint="eastAsia"/>
-        </w:rPr>
-        <w:t>規定する</w:t>
-      </w:r>
-      <w:r>
-        <w:rPr>
-          <w:rFonts w:hint="eastAsia"/>
-        </w:rPr>
-        <w:t>。</w:t>
-      </w:r>
-    </w:p>
-    <w:p>
-      <w:pPr>
-        <w:ind w:left="840" w:firstLine="630"/>
-      </w:pPr>
-      <w:r>
-        <w:rPr>
-          <w:rFonts w:hint="eastAsia"/>
-        </w:rPr>
-        <w:lastRenderedPageBreak/>
-        <w:t>@app.route(</w:t>
-      </w:r>
-      <w:r>
-        <w:t>“/”, methods=[‘get’])</w:t>
-      </w:r>
-      <w:r>
-        <w:rPr>
-          <w:rFonts w:hint="eastAsia"/>
-        </w:rPr>
-        <w:t>をメソッドに付与する</w:t>
-      </w:r>
-    </w:p>
-    <w:p>
-      <w:pPr>
-        <w:ind w:left="840"/>
-      </w:pPr>
-    </w:p>
-    <w:p>
-      <w:pPr>
-        <w:ind w:leftChars="700" w:left="1470"/>
-      </w:pPr>
-      <w:r>
-        <w:rPr>
-          <w:rFonts w:hint="eastAsia"/>
-        </w:rPr>
-        <w:t>【引数】</w:t>
-      </w:r>
-    </w:p>
-    <w:p>
-      <w:pPr>
-        <w:ind w:leftChars="700" w:left="1470"/>
-      </w:pPr>
-      <w:r>
-        <w:rPr>
-          <w:rFonts w:hint="eastAsia"/>
-        </w:rPr>
-        <w:t>引数なし。</w:t>
-      </w:r>
-    </w:p>
-    <w:p>
-      <w:pPr>
-        <w:ind w:leftChars="700" w:left="1470"/>
-      </w:pPr>
-    </w:p>
-    <w:p>
-      <w:pPr>
-        <w:ind w:leftChars="700" w:left="1470"/>
-      </w:pPr>
-      <w:r>
-        <w:rPr>
-          <w:rFonts w:hint="eastAsia"/>
-        </w:rPr>
-        <w:t>【返り値】</w:t>
-      </w:r>
-    </w:p>
-    <w:tbl>
-      <w:tblPr>
-        <w:tblStyle w:val="a7"/>
-        <w:tblW w:w="0" w:type="auto"/>
-        <w:tblInd w:w="1051" w:type="dxa"/>
-        <w:tblLook w:val="04A0" w:firstRow="1" w:lastRow="0" w:firstColumn="1" w:lastColumn="0" w:noHBand="0" w:noVBand="1"/>
-      </w:tblPr>
-      <w:tblGrid>
-        <w:gridCol w:w="708"/>
-        <w:gridCol w:w="2268"/>
-        <w:gridCol w:w="568"/>
-        <w:gridCol w:w="3678"/>
-      </w:tblGrid>
-      <w:tr>
-        <w:tc>
-          <w:tcPr>
-            <w:tcW w:w="708" w:type="dxa"/>
-            <w:shd w:val="clear" w:color="auto" w:fill="BDD6EE" w:themeFill="accent1" w:themeFillTint="66"/>
-          </w:tcPr>
-          <w:p>
-            <w:pPr>
-              <w:jc w:val="center"/>
-            </w:pPr>
-            <w:r>
-              <w:rPr>
-                <w:rFonts w:hint="eastAsia"/>
-              </w:rPr>
-              <w:t>項番</w:t>
-            </w:r>
-          </w:p>
-        </w:tc>
-        <w:tc>
-          <w:tcPr>
-            <w:tcW w:w="2268" w:type="dxa"/>
-            <w:shd w:val="clear" w:color="auto" w:fill="BDD6EE" w:themeFill="accent1" w:themeFillTint="66"/>
-          </w:tcPr>
-          <w:p>
-            <w:r>
-              <w:rPr>
-                <w:rFonts w:hint="eastAsia"/>
-              </w:rPr>
-              <w:t>属性</w:t>
-            </w:r>
-          </w:p>
-        </w:tc>
-        <w:tc>
-          <w:tcPr>
-            <w:tcW w:w="568" w:type="dxa"/>
-            <w:shd w:val="clear" w:color="auto" w:fill="BDD6EE" w:themeFill="accent1" w:themeFillTint="66"/>
-          </w:tcPr>
-          <w:p>
-            <w:pPr>
-              <w:jc w:val="center"/>
-            </w:pPr>
-            <w:r>
-              <w:rPr>
-                <w:rFonts w:hint="eastAsia"/>
-              </w:rPr>
-              <w:t>I/O</w:t>
-            </w:r>
-          </w:p>
-        </w:tc>
-        <w:tc>
-          <w:tcPr>
-            <w:tcW w:w="3678" w:type="dxa"/>
-            <w:shd w:val="clear" w:color="auto" w:fill="BDD6EE" w:themeFill="accent1" w:themeFillTint="66"/>
-          </w:tcPr>
-          <w:p>
-            <w:r>
-              <w:rPr>
-                <w:rFonts w:hint="eastAsia"/>
-              </w:rPr>
-              <w:t>内容</w:t>
-            </w:r>
-          </w:p>
-        </w:tc>
-      </w:tr>
-      <w:tr>
-        <w:tc>
-          <w:tcPr>
-            <w:tcW w:w="708" w:type="dxa"/>
-          </w:tcPr>
-          <w:p>
-            <w:pPr>
-              <w:jc w:val="center"/>
-            </w:pPr>
-            <w:r>
-              <w:rPr>
-                <w:rFonts w:hint="eastAsia"/>
-              </w:rPr>
-              <w:t>1</w:t>
-            </w:r>
-          </w:p>
-        </w:tc>
-        <w:tc>
-          <w:tcPr>
-            <w:tcW w:w="2268" w:type="dxa"/>
-          </w:tcPr>
-          <w:p>
-            <w:r>
-              <w:rPr>
-                <w:rFonts w:hint="eastAsia"/>
-              </w:rPr>
-              <w:t>render_template</w:t>
-            </w:r>
-          </w:p>
-        </w:tc>
-        <w:tc>
-          <w:tcPr>
-            <w:tcW w:w="568" w:type="dxa"/>
-          </w:tcPr>
-          <w:p>
-            <w:pPr>
-              <w:jc w:val="center"/>
-            </w:pPr>
-            <w:r>
-              <w:rPr>
-                <w:rFonts w:hint="eastAsia"/>
-              </w:rPr>
-              <w:t>O</w:t>
-            </w:r>
-          </w:p>
-        </w:tc>
-        <w:tc>
-          <w:tcPr>
-            <w:tcW w:w="3678" w:type="dxa"/>
-          </w:tcPr>
-          <w:p>
-            <w:r>
-              <w:rPr>
-                <w:rFonts w:hint="eastAsia"/>
-              </w:rPr>
-              <w:t>トップ画面</w:t>
-            </w:r>
-          </w:p>
-        </w:tc>
-      </w:tr>
-    </w:tbl>
-    <w:p>
-      <w:pPr>
-        <w:ind w:leftChars="571" w:left="1199"/>
-      </w:pPr>
-    </w:p>
-    <w:p>
-      <w:pPr>
-        <w:ind w:leftChars="571" w:left="1199"/>
-      </w:pPr>
-      <w:r>
-        <w:rPr>
-          <w:rFonts w:hint="eastAsia"/>
-        </w:rPr>
-        <w:t>【処理内容】</w:t>
-      </w:r>
-    </w:p>
-    <w:p>
-      <w:pPr>
-        <w:pStyle w:val="a8"/>
-        <w:numPr>
-          <w:ilvl w:val="0"/>
-          <w:numId w:val="4"/>
-        </w:numPr>
-        <w:ind w:leftChars="571" w:left="1559"/>
-      </w:pPr>
-      <w:r>
-        <w:rPr>
-          <w:rFonts w:hint="eastAsia"/>
-        </w:rPr>
-        <w:t>render_template</w:t>
-      </w:r>
-      <w:r>
-        <w:t>(‘index.html’</w:t>
-      </w:r>
-      <w:r>
-        <w:t>)</w:t>
-      </w:r>
-      <w:r>
-        <w:rPr>
-          <w:rFonts w:hint="eastAsia"/>
-          <w:kern w:val="0"/>
-        </w:rPr>
-        <w:t xml:space="preserve"> </w:t>
-      </w:r>
-      <w:r>
-        <w:rPr>
-          <w:rFonts w:hint="eastAsia"/>
-          <w:kern w:val="0"/>
-        </w:rPr>
-        <w:t>を返り値として返す</w:t>
-      </w:r>
-    </w:p>
-    <w:p>
-      <w:pPr>
-        <w:pStyle w:val="a8"/>
-        <w:ind w:leftChars="0" w:left="1200"/>
-      </w:pPr>
-    </w:p>
-    <w:p>
-      <w:pPr>
-        <w:pStyle w:val="2"/>
-        <w:numPr>
-          <w:ilvl w:val="1"/>
-          <w:numId w:val="1"/>
-        </w:numPr>
-        <w:rPr>
-          <w:sz w:val="24"/>
-          <w:szCs w:val="24"/>
-          <w:u w:val="single"/>
-        </w:rPr>
-      </w:pPr>
-      <w:r>
-        <w:rPr>
-          <w:rFonts w:hint="eastAsia"/>
-          <w:sz w:val="24"/>
-          <w:szCs w:val="24"/>
-          <w:u w:val="single"/>
-        </w:rPr>
-        <w:t>default_controller</w:t>
-      </w:r>
-      <w:r>
-        <w:rPr>
-          <w:sz w:val="24"/>
-          <w:szCs w:val="24"/>
-          <w:u w:val="single"/>
-        </w:rPr>
-        <w:t>.py</w:t>
-      </w:r>
-    </w:p>
-    <w:p>
-      <w:pPr>
-        <w:pStyle w:val="3"/>
-        <w:numPr>
-          <w:ilvl w:val="2"/>
-          <w:numId w:val="1"/>
-        </w:numPr>
-        <w:ind w:leftChars="0"/>
-      </w:pPr>
-      <w:r>
-        <w:rPr>
-          <w:rFonts w:hint="eastAsia"/>
-        </w:rPr>
-        <w:t>クラス概要</w:t>
-      </w:r>
-    </w:p>
-    <w:p>
-      <w:pPr>
-        <w:ind w:left="720"/>
-      </w:pPr>
-      <w:r>
-        <w:rPr>
-          <w:rFonts w:hint="eastAsia"/>
-        </w:rPr>
-        <w:t>・REST APIが返す内容を規定するクラス</w:t>
-      </w:r>
-    </w:p>
-    <w:p>
-      <w:pPr>
-        <w:ind w:left="720"/>
-      </w:pPr>
-    </w:p>
-    <w:p>
-      <w:pPr>
-        <w:pStyle w:val="4"/>
-        <w:ind w:left="840"/>
-      </w:pPr>
-      <w:r>
-        <w:rPr>
-          <w:rFonts w:hint="eastAsia"/>
-        </w:rPr>
-        <w:t>【メソッド一覧】</w:t>
-      </w:r>
-    </w:p>
-    <w:tbl>
-      <w:tblPr>
-        <w:tblStyle w:val="a7"/>
-        <w:tblW w:w="0" w:type="auto"/>
-        <w:tblInd w:w="421" w:type="dxa"/>
-        <w:tblLook w:val="04A0" w:firstRow="1" w:lastRow="0" w:firstColumn="1" w:lastColumn="0" w:noHBand="0" w:noVBand="1"/>
-      </w:tblPr>
-      <w:tblGrid>
-        <w:gridCol w:w="705"/>
-        <w:gridCol w:w="2020"/>
-        <w:gridCol w:w="3785"/>
-      </w:tblGrid>
-      <w:tr>
-        <w:tc>
-          <w:tcPr>
-            <w:tcW w:w="705" w:type="dxa"/>
-            <w:shd w:val="clear" w:color="auto" w:fill="BDD6EE" w:themeFill="accent1" w:themeFillTint="66"/>
-          </w:tcPr>
-          <w:p>
-            <w:pPr>
-              <w:pStyle w:val="a8"/>
-              <w:ind w:leftChars="0" w:left="0"/>
-              <w:jc w:val="center"/>
-            </w:pPr>
-            <w:r>
-              <w:rPr>
-                <w:rFonts w:hint="eastAsia"/>
-              </w:rPr>
-              <w:t>項番</w:t>
-            </w:r>
-          </w:p>
-        </w:tc>
-        <w:tc>
-          <w:tcPr>
-            <w:tcW w:w="2020" w:type="dxa"/>
-            <w:shd w:val="clear" w:color="auto" w:fill="BDD6EE" w:themeFill="accent1" w:themeFillTint="66"/>
-          </w:tcPr>
-          <w:p>
-            <w:pPr>
-              <w:pStyle w:val="a8"/>
-              <w:ind w:leftChars="0" w:left="0"/>
-            </w:pPr>
-            <w:r>
-              <w:rPr>
-                <w:rFonts w:hint="eastAsia"/>
-              </w:rPr>
-              <w:t>メソッド名</w:t>
-            </w:r>
-          </w:p>
-        </w:tc>
-        <w:tc>
-          <w:tcPr>
-            <w:tcW w:w="3785" w:type="dxa"/>
-            <w:shd w:val="clear" w:color="auto" w:fill="BDD6EE" w:themeFill="accent1" w:themeFillTint="66"/>
-          </w:tcPr>
-          <w:p>
-            <w:pPr>
-              <w:pStyle w:val="a8"/>
-              <w:ind w:leftChars="0" w:left="0"/>
-            </w:pPr>
-            <w:r>
-              <w:rPr>
-                <w:rFonts w:hint="eastAsia"/>
-              </w:rPr>
-              <w:t>説明</w:t>
-            </w:r>
-          </w:p>
-        </w:tc>
-      </w:tr>
-      <w:tr>
-        <w:tc>
-          <w:tcPr>
-            <w:tcW w:w="705" w:type="dxa"/>
-          </w:tcPr>
-          <w:p>
-            <w:pPr>
-              <w:pStyle w:val="a8"/>
-              <w:ind w:leftChars="0" w:left="0"/>
-              <w:jc w:val="center"/>
-            </w:pPr>
-            <w:r>
-              <w:rPr>
-                <w:rFonts w:hint="eastAsia"/>
-              </w:rPr>
-              <w:t>1</w:t>
-            </w:r>
-          </w:p>
-        </w:tc>
-        <w:tc>
-          <w:tcPr>
-            <w:tcW w:w="2020" w:type="dxa"/>
-          </w:tcPr>
-          <w:p>
-            <w:pPr>
-              <w:pStyle w:val="a8"/>
-              <w:ind w:leftChars="0" w:left="0"/>
-            </w:pPr>
-            <w:r>
-              <w:rPr>
-                <w:rFonts w:hint="eastAsia"/>
-              </w:rPr>
-              <w:t>records_get</w:t>
-            </w:r>
-          </w:p>
-        </w:tc>
-        <w:tc>
-          <w:tcPr>
-            <w:tcW w:w="3785" w:type="dxa"/>
-          </w:tcPr>
-          <w:p>
-            <w:pPr>
-              <w:pStyle w:val="a8"/>
-              <w:ind w:leftChars="0" w:left="0"/>
-            </w:pPr>
-            <w:r>
-              <w:rPr>
-                <w:rFonts w:hint="eastAsia"/>
-              </w:rPr>
-              <w:t>GETリクエスト時の処理を規定する</w:t>
-            </w:r>
-          </w:p>
-        </w:tc>
-      </w:tr>
-      <w:tr>
-        <w:tc>
-          <w:tcPr>
-            <w:tcW w:w="705" w:type="dxa"/>
-          </w:tcPr>
-          <w:p>
-            <w:pPr>
-              <w:pStyle w:val="a8"/>
-              <w:ind w:leftChars="0" w:left="0"/>
-              <w:jc w:val="center"/>
-            </w:pPr>
-            <w:r>
-              <w:rPr>
-                <w:rFonts w:hint="eastAsia"/>
-              </w:rPr>
-              <w:t>2</w:t>
-            </w:r>
-          </w:p>
-        </w:tc>
-        <w:tc>
-          <w:tcPr>
-            <w:tcW w:w="2020" w:type="dxa"/>
-          </w:tcPr>
-          <w:p>
-            <w:pPr>
-              <w:pStyle w:val="a8"/>
-              <w:ind w:leftChars="0" w:left="0"/>
-            </w:pPr>
-            <w:r>
-              <w:rPr>
-                <w:rFonts w:hint="eastAsia"/>
-              </w:rPr>
-              <w:t>records_post</w:t>
-            </w:r>
-          </w:p>
-        </w:tc>
-        <w:tc>
-          <w:tcPr>
-            <w:tcW w:w="3785" w:type="dxa"/>
-          </w:tcPr>
-          <w:p>
-            <w:pPr>
-              <w:pStyle w:val="a8"/>
-              <w:ind w:leftChars="0" w:left="0"/>
-            </w:pPr>
-            <w:r>
-              <w:rPr>
-                <w:rFonts w:hint="eastAsia"/>
-              </w:rPr>
-              <w:t>POSTリクエスト時の処理を規定する</w:t>
-            </w:r>
-          </w:p>
-        </w:tc>
-      </w:tr>
-      <w:tr>
-        <w:tc>
-          <w:tcPr>
-            <w:tcW w:w="705" w:type="dxa"/>
-          </w:tcPr>
-          <w:p>
-            <w:pPr>
-              <w:pStyle w:val="a8"/>
-              <w:ind w:leftChars="0" w:left="0"/>
-              <w:jc w:val="center"/>
-            </w:pPr>
-            <w:r>
-              <w:rPr>
-                <w:rFonts w:hint="eastAsia"/>
-              </w:rPr>
-              <w:t>3</w:t>
-            </w:r>
-          </w:p>
-        </w:tc>
-        <w:tc>
-          <w:tcPr>
-            <w:tcW w:w="2020" w:type="dxa"/>
-          </w:tcPr>
-          <w:p>
-            <w:pPr>
-              <w:pStyle w:val="a8"/>
-              <w:ind w:leftChars="0" w:left="0"/>
-            </w:pPr>
-            <w:r>
-              <w:rPr>
-                <w:rFonts w:hint="eastAsia"/>
-              </w:rPr>
-              <w:t>records_put</w:t>
-            </w:r>
-          </w:p>
-        </w:tc>
-        <w:tc>
-          <w:tcPr>
-            <w:tcW w:w="3785" w:type="dxa"/>
-          </w:tcPr>
-          <w:p>
-            <w:pPr>
-              <w:pStyle w:val="a8"/>
-              <w:ind w:leftChars="0" w:left="0"/>
-            </w:pPr>
-            <w:r>
-              <w:rPr>
-                <w:rFonts w:hint="eastAsia"/>
-              </w:rPr>
-              <w:t>PUTリクエスト時の処理を規定する</w:t>
-            </w:r>
-          </w:p>
-        </w:tc>
-      </w:tr>
-    </w:tbl>
-    <w:p>
-      <w:pPr>
-        <w:ind w:left="720"/>
-      </w:pPr>
-    </w:p>
-    <w:p>
-      <w:pPr>
-        <w:widowControl/>
-        <w:jc w:val="left"/>
-      </w:pPr>
-    </w:p>
-    <w:p>
-      <w:pPr>
-        <w:pStyle w:val="3"/>
-        <w:ind w:leftChars="0" w:left="0"/>
-      </w:pPr>
-      <w:r>
-        <w:rPr>
-          <w:rFonts w:hint="eastAsia"/>
-        </w:rPr>
-        <w:t>2.4.2</w:t>
-      </w:r>
-      <w:r>
-        <w:rPr>
-          <w:rFonts w:hint="eastAsia"/>
-        </w:rPr>
-        <w:t>メソッド定義</w:t>
-      </w:r>
-    </w:p>
-    <w:p>
-      <w:r>
-        <w:tab/>
-      </w:r>
-      <w:r>
-        <w:rPr>
-          <w:rFonts w:hint="eastAsia"/>
-        </w:rPr>
-        <w:t>※1</w:t>
-      </w:r>
-      <w:r>
-        <w:t xml:space="preserve"> </w:t>
-      </w:r>
-      <w:r>
-        <w:rPr>
-          <w:rFonts w:hint="eastAsia"/>
-        </w:rPr>
-        <w:t xml:space="preserve">冒頭で </w:t>
-      </w:r>
-      <w:r>
-        <w:t>“import ../liquorDao”</w:t>
-      </w:r>
-      <w:r>
-        <w:rPr>
-          <w:rFonts w:hint="eastAsia"/>
-        </w:rPr>
-        <w:t>を記述する</w:t>
-      </w:r>
-    </w:p>
-    <w:p>
-      <w:r>
-        <w:tab/>
-      </w:r>
-      <w:r>
-        <w:rPr>
-          <w:rFonts w:hint="eastAsia"/>
-        </w:rPr>
-        <w:t>※2</w:t>
-      </w:r>
-      <w:r>
-        <w:t xml:space="preserve"> </w:t>
-      </w:r>
-      <w:r>
-        <w:rPr>
-          <w:rFonts w:hint="eastAsia"/>
-        </w:rPr>
-        <w:t xml:space="preserve">同じく冒頭で </w:t>
-      </w:r>
-      <w:r>
-        <w:t>“import json”</w:t>
-      </w:r>
-      <w:r>
-        <w:rPr>
-          <w:rFonts w:hint="eastAsia"/>
-        </w:rPr>
-        <w:t>を記述する</w:t>
-      </w:r>
-    </w:p>
-    <w:p>
-      <w:r>
-        <w:tab/>
-      </w:r>
-    </w:p>
-    <w:p>
-      <w:pPr>
-        <w:pStyle w:val="4"/>
-        <w:ind w:left="840"/>
-      </w:pPr>
-      <w:r>
-        <w:rPr>
-          <w:rFonts w:hint="eastAsia"/>
-        </w:rPr>
-        <w:t>A.</w:t>
-      </w:r>
-      <w:r>
-        <w:rPr>
-          <w:rFonts w:hint="eastAsia"/>
-        </w:rPr>
-        <w:t xml:space="preserve"> </w:t>
-      </w:r>
-      <w:r>
-        <w:t>def records_get()</w:t>
-      </w:r>
-    </w:p>
-    <w:p>
-      <w:r>
-        <w:tab/>
-      </w:r>
-      <w:r>
-        <w:rPr>
-          <w:rFonts w:hint="eastAsia"/>
-        </w:rPr>
-        <w:t>・REST APIにGETリクエストがあった時の処理を規定する</w:t>
-      </w:r>
-    </w:p>
-    <w:p>
-      <w:r>
-        <w:tab/>
-      </w:r>
-    </w:p>
-    <w:p>
-      <w:pPr>
-        <w:ind w:firstLine="840"/>
-      </w:pPr>
-      <w:r>
-        <w:rPr>
-          <w:rFonts w:hint="eastAsia"/>
-        </w:rPr>
-        <w:t>【引数】</w:t>
-      </w:r>
-    </w:p>
-    <w:p>
-      <w:pPr>
-        <w:ind w:firstLine="840"/>
-      </w:pPr>
-      <w:r>
-        <w:rPr>
-          <w:rFonts w:hint="eastAsia"/>
-        </w:rPr>
-        <w:t>引数なし。</w:t>
-      </w:r>
-    </w:p>
-    <w:p>
-      <w:pPr>
-        <w:ind w:firstLine="840"/>
-      </w:pPr>
-    </w:p>
-    <w:p>
-      <w:pPr>
-        <w:ind w:firstLine="840"/>
-      </w:pPr>
-      <w:r>
-        <w:rPr>
-          <w:rFonts w:hint="eastAsia"/>
-        </w:rPr>
-        <w:t>【</w:t>
-      </w:r>
-      <w:r>
-        <w:rPr>
-          <w:rFonts w:hint="eastAsia"/>
-        </w:rPr>
-        <w:t>返り値】</w:t>
       </w:r>
     </w:p>
     <w:tbl>
@@ -9834,7 +9872,6 @@
               <w:rPr>
                 <w:rFonts w:hint="eastAsia"/>
               </w:rPr>
-              <w:lastRenderedPageBreak/>
               <w:t>1</w:t>
             </w:r>
           </w:p>
@@ -9845,10 +9882,7 @@
           </w:tcPr>
           <w:p>
             <w:r>
-              <w:rPr>
-                <w:rFonts w:hint="eastAsia"/>
-              </w:rPr>
-              <w:t>string</w:t>
+              <w:t>bool</w:t>
             </w:r>
           </w:p>
         </w:tc>
@@ -9877,7 +9911,7 @@
               <w:rPr>
                 <w:rFonts w:hint="eastAsia"/>
               </w:rPr>
-              <w:t>BCから取得したデータ</w:t>
+              <w:t>更新が成功したかどうか</w:t>
             </w:r>
           </w:p>
         </w:tc>
@@ -9885,521 +9919,13 @@
     </w:tbl>
     <w:p/>
     <w:p>
-      <w:pPr>
-        <w:ind w:firstLine="840"/>
-      </w:pPr>
-      <w:r>
-        <w:rPr>
-          <w:rFonts w:hint="eastAsia"/>
-        </w:rPr>
-        <w:t>【処理内容】</w:t>
-      </w:r>
-    </w:p>
-    <w:p>
-      <w:pPr>
-        <w:ind w:firstLine="840"/>
-      </w:pPr>
-      <w:r>
-        <w:rPr>
-          <w:rFonts w:hint="eastAsia"/>
-        </w:rPr>
-        <w:t xml:space="preserve">(1) </w:t>
-      </w:r>
-      <w:r>
-        <w:rPr>
-          <w:rFonts w:hint="eastAsia"/>
-        </w:rPr>
-        <w:t>変数allDataを宣言し、</w:t>
-      </w:r>
-      <w:r>
-        <w:rPr>
-          <w:rFonts w:hint="eastAsia"/>
-        </w:rPr>
-        <w:t>liquorDao.</w:t>
-      </w:r>
-      <w:r>
-        <w:rPr>
-          <w:rFonts w:hint="eastAsia"/>
-        </w:rPr>
-        <w:t>fetchAllLiquorsFromBC</w:t>
-      </w:r>
-      <w:r>
-        <w:t xml:space="preserve">() </w:t>
-      </w:r>
-      <w:r>
-        <w:rPr>
-          <w:rFonts w:hint="eastAsia"/>
-        </w:rPr>
-        <w:t>を代入する</w:t>
-      </w:r>
-    </w:p>
-    <w:p>
-      <w:pPr>
-        <w:ind w:firstLine="840"/>
-      </w:pPr>
-      <w:r>
-        <w:rPr>
-          <w:rFonts w:hint="eastAsia"/>
-        </w:rPr>
-        <w:t xml:space="preserve">(2) </w:t>
-      </w:r>
-      <w:r>
-        <w:t>json.dumps(allData)</w:t>
-      </w:r>
-      <w:r>
-        <w:rPr>
-          <w:rFonts w:hint="eastAsia"/>
-        </w:rPr>
-        <w:t xml:space="preserve"> </w:t>
-      </w:r>
-      <w:r>
-        <w:rPr>
-          <w:rFonts w:hint="eastAsia"/>
-          <w:kern w:val="0"/>
-        </w:rPr>
-        <w:t>を返り値として返す</w:t>
-      </w:r>
-    </w:p>
-    <w:p>
-      <w:pPr>
-        <w:ind w:firstLine="840"/>
-      </w:pPr>
-    </w:p>
-    <w:p>
-      <w:pPr>
-        <w:pStyle w:val="4"/>
-        <w:ind w:left="840"/>
-      </w:pPr>
-      <w:r>
-        <w:rPr>
-          <w:rFonts w:hint="eastAsia"/>
-        </w:rPr>
-        <w:t>B. def records_post()</w:t>
-      </w:r>
-    </w:p>
-    <w:p>
       <w:r>
         <w:tab/>
       </w:r>
-      <w:r>
-        <w:rPr>
-          <w:rFonts w:hint="eastAsia"/>
-        </w:rPr>
-        <w:t>・REST APIにPOSTリクエストがあった時の処理を規定する</w:t>
-      </w:r>
-    </w:p>
-    <w:p/>
-    <w:p>
-      <w:r>
-        <w:tab/>
-      </w:r>
-      <w:r>
-        <w:rPr>
-          <w:rFonts w:hint="eastAsia"/>
-        </w:rPr>
-        <w:t>【引数】</w:t>
-      </w:r>
-    </w:p>
-    <w:p>
-      <w:r>
-        <w:tab/>
-      </w:r>
-    </w:p>
-    <w:tbl>
-      <w:tblPr>
-        <w:tblStyle w:val="a7"/>
-        <w:tblW w:w="0" w:type="auto"/>
-        <w:tblInd w:w="421" w:type="dxa"/>
-        <w:tblLook w:val="04A0" w:firstRow="1" w:lastRow="0" w:firstColumn="1" w:lastColumn="0" w:noHBand="0" w:noVBand="1"/>
-      </w:tblPr>
-      <w:tblGrid>
-        <w:gridCol w:w="706"/>
-        <w:gridCol w:w="1412"/>
-        <w:gridCol w:w="1314"/>
-        <w:gridCol w:w="568"/>
-        <w:gridCol w:w="4073"/>
-      </w:tblGrid>
-      <w:tr>
-        <w:tc>
-          <w:tcPr>
-            <w:tcW w:w="706" w:type="dxa"/>
-            <w:shd w:val="clear" w:color="auto" w:fill="BDD6EE" w:themeFill="accent1" w:themeFillTint="66"/>
-          </w:tcPr>
-          <w:p>
-            <w:pPr>
-              <w:jc w:val="center"/>
-            </w:pPr>
-            <w:r>
-              <w:rPr>
-                <w:rFonts w:hint="eastAsia"/>
-              </w:rPr>
-              <w:t>項番</w:t>
-            </w:r>
-          </w:p>
-        </w:tc>
-        <w:tc>
-          <w:tcPr>
-            <w:tcW w:w="1412" w:type="dxa"/>
-            <w:shd w:val="clear" w:color="auto" w:fill="BDD6EE" w:themeFill="accent1" w:themeFillTint="66"/>
-          </w:tcPr>
-          <w:p>
-            <w:r>
-              <w:rPr>
-                <w:rFonts w:hint="eastAsia"/>
-              </w:rPr>
-              <w:t>属性</w:t>
-            </w:r>
-          </w:p>
-        </w:tc>
-        <w:tc>
-          <w:tcPr>
-            <w:tcW w:w="1314" w:type="dxa"/>
-            <w:shd w:val="clear" w:color="auto" w:fill="BDD6EE" w:themeFill="accent1" w:themeFillTint="66"/>
-          </w:tcPr>
-          <w:p>
-            <w:r>
-              <w:rPr>
-                <w:rFonts w:hint="eastAsia"/>
-              </w:rPr>
-              <w:t>引数名</w:t>
-            </w:r>
-          </w:p>
-        </w:tc>
-        <w:tc>
-          <w:tcPr>
-            <w:tcW w:w="568" w:type="dxa"/>
-            <w:shd w:val="clear" w:color="auto" w:fill="BDD6EE" w:themeFill="accent1" w:themeFillTint="66"/>
-          </w:tcPr>
-          <w:p>
-            <w:pPr>
-              <w:jc w:val="center"/>
-            </w:pPr>
-            <w:r>
-              <w:rPr>
-                <w:rFonts w:hint="eastAsia"/>
-              </w:rPr>
-              <w:t>I/O</w:t>
-            </w:r>
-          </w:p>
-        </w:tc>
-        <w:tc>
-          <w:tcPr>
-            <w:tcW w:w="4073" w:type="dxa"/>
-            <w:shd w:val="clear" w:color="auto" w:fill="BDD6EE" w:themeFill="accent1" w:themeFillTint="66"/>
-          </w:tcPr>
-          <w:p>
-            <w:r>
-              <w:rPr>
-                <w:rFonts w:hint="eastAsia"/>
-              </w:rPr>
-              <w:t>内容</w:t>
-            </w:r>
-          </w:p>
-        </w:tc>
-      </w:tr>
-      <w:tr>
-        <w:tc>
-          <w:tcPr>
-            <w:tcW w:w="706" w:type="dxa"/>
-          </w:tcPr>
-          <w:p>
-            <w:pPr>
-              <w:jc w:val="center"/>
-            </w:pPr>
-            <w:r>
-              <w:rPr>
-                <w:rFonts w:hint="eastAsia"/>
-              </w:rPr>
-              <w:t>1</w:t>
-            </w:r>
-          </w:p>
-        </w:tc>
-        <w:tc>
-          <w:tcPr>
-            <w:tcW w:w="1412" w:type="dxa"/>
-          </w:tcPr>
-          <w:p>
-            <w:r>
-              <w:rPr>
-                <w:rFonts w:hint="eastAsia"/>
-              </w:rPr>
-              <w:t>string</w:t>
-            </w:r>
-          </w:p>
-        </w:tc>
-        <w:tc>
-          <w:tcPr>
-            <w:tcW w:w="1314" w:type="dxa"/>
-          </w:tcPr>
-          <w:p>
-            <w:r>
-              <w:rPr>
-                <w:rFonts w:hint="eastAsia"/>
-              </w:rPr>
-              <w:t>liquorName</w:t>
-            </w:r>
-          </w:p>
-        </w:tc>
-        <w:tc>
-          <w:tcPr>
-            <w:tcW w:w="568" w:type="dxa"/>
-          </w:tcPr>
-          <w:p>
-            <w:pPr>
-              <w:jc w:val="center"/>
-            </w:pPr>
-            <w:r>
-              <w:rPr>
-                <w:rFonts w:hint="eastAsia"/>
-              </w:rPr>
-              <w:t>I</w:t>
-            </w:r>
-          </w:p>
-        </w:tc>
-        <w:tc>
-          <w:tcPr>
-            <w:tcW w:w="4073" w:type="dxa"/>
-          </w:tcPr>
-          <w:p>
-            <w:r>
-              <w:rPr>
-                <w:rFonts w:hint="eastAsia"/>
-              </w:rPr>
-              <w:t>商品名</w:t>
-            </w:r>
-          </w:p>
-        </w:tc>
-      </w:tr>
-      <w:tr>
-        <w:tc>
-          <w:tcPr>
-            <w:tcW w:w="706" w:type="dxa"/>
-          </w:tcPr>
-          <w:p>
-            <w:pPr>
-              <w:jc w:val="center"/>
-            </w:pPr>
-            <w:r>
-              <w:rPr>
-                <w:rFonts w:hint="eastAsia"/>
-              </w:rPr>
-              <w:t>2</w:t>
-            </w:r>
-          </w:p>
-        </w:tc>
-        <w:tc>
-          <w:tcPr>
-            <w:tcW w:w="1412" w:type="dxa"/>
-          </w:tcPr>
-          <w:p>
-            <w:r>
-              <w:rPr>
-                <w:rFonts w:hint="eastAsia"/>
-              </w:rPr>
-              <w:t>string</w:t>
-            </w:r>
-          </w:p>
-        </w:tc>
-        <w:tc>
-          <w:tcPr>
-            <w:tcW w:w="1314" w:type="dxa"/>
-          </w:tcPr>
-          <w:p>
-            <w:r>
-              <w:rPr>
-                <w:rFonts w:hint="eastAsia"/>
-              </w:rPr>
-              <w:t>sellerName</w:t>
-            </w:r>
-          </w:p>
-        </w:tc>
-        <w:tc>
-          <w:tcPr>
-            <w:tcW w:w="568" w:type="dxa"/>
-          </w:tcPr>
-          <w:p>
-            <w:pPr>
-              <w:jc w:val="center"/>
-            </w:pPr>
-            <w:r>
-              <w:rPr>
-                <w:rFonts w:hint="eastAsia"/>
-              </w:rPr>
-              <w:t>I</w:t>
-            </w:r>
-          </w:p>
-        </w:tc>
-        <w:tc>
-          <w:tcPr>
-            <w:tcW w:w="4073" w:type="dxa"/>
-          </w:tcPr>
-          <w:p>
-            <w:r>
-              <w:rPr>
-                <w:rFonts w:hint="eastAsia"/>
-              </w:rPr>
-              <w:t>取扱人名</w:t>
-            </w:r>
-          </w:p>
-        </w:tc>
-      </w:tr>
-    </w:tbl>
-    <w:p/>
-    <w:p/>
-    <w:p>
-      <w:r>
-        <w:tab/>
-      </w:r>
-      <w:r>
-        <w:rPr>
-          <w:rFonts w:hint="eastAsia"/>
-        </w:rPr>
-        <w:t>【返り値】</w:t>
-      </w:r>
-    </w:p>
-    <w:tbl>
-      <w:tblPr>
-        <w:tblStyle w:val="a7"/>
-        <w:tblW w:w="0" w:type="auto"/>
-        <w:tblInd w:w="421" w:type="dxa"/>
-        <w:tblLook w:val="04A0" w:firstRow="1" w:lastRow="0" w:firstColumn="1" w:lastColumn="0" w:noHBand="0" w:noVBand="1"/>
-      </w:tblPr>
-      <w:tblGrid>
-        <w:gridCol w:w="708"/>
-        <w:gridCol w:w="1985"/>
-        <w:gridCol w:w="568"/>
-        <w:gridCol w:w="3678"/>
-      </w:tblGrid>
-      <w:tr>
-        <w:tc>
-          <w:tcPr>
-            <w:tcW w:w="708" w:type="dxa"/>
-            <w:shd w:val="clear" w:color="auto" w:fill="BDD6EE" w:themeFill="accent1" w:themeFillTint="66"/>
-          </w:tcPr>
-          <w:p>
-            <w:pPr>
-              <w:jc w:val="center"/>
-            </w:pPr>
-            <w:r>
-              <w:rPr>
-                <w:rFonts w:hint="eastAsia"/>
-              </w:rPr>
-              <w:t>項番</w:t>
-            </w:r>
-          </w:p>
-        </w:tc>
-        <w:tc>
-          <w:tcPr>
-            <w:tcW w:w="1985" w:type="dxa"/>
-            <w:shd w:val="clear" w:color="auto" w:fill="BDD6EE" w:themeFill="accent1" w:themeFillTint="66"/>
-          </w:tcPr>
-          <w:p>
-            <w:r>
-              <w:rPr>
-                <w:rFonts w:hint="eastAsia"/>
-              </w:rPr>
-              <w:t>属性</w:t>
-            </w:r>
-          </w:p>
-        </w:tc>
-        <w:tc>
-          <w:tcPr>
-            <w:tcW w:w="568" w:type="dxa"/>
-            <w:shd w:val="clear" w:color="auto" w:fill="BDD6EE" w:themeFill="accent1" w:themeFillTint="66"/>
-          </w:tcPr>
-          <w:p>
-            <w:pPr>
-              <w:jc w:val="center"/>
-            </w:pPr>
-            <w:r>
-              <w:rPr>
-                <w:rFonts w:hint="eastAsia"/>
-              </w:rPr>
-              <w:t>I/O</w:t>
-            </w:r>
-          </w:p>
-        </w:tc>
-        <w:tc>
-          <w:tcPr>
-            <w:tcW w:w="3678" w:type="dxa"/>
-            <w:shd w:val="clear" w:color="auto" w:fill="BDD6EE" w:themeFill="accent1" w:themeFillTint="66"/>
-          </w:tcPr>
-          <w:p>
-            <w:r>
-              <w:rPr>
-                <w:rFonts w:hint="eastAsia"/>
-              </w:rPr>
-              <w:t>内容</w:t>
-            </w:r>
-          </w:p>
-        </w:tc>
-      </w:tr>
-      <w:tr>
-        <w:tc>
-          <w:tcPr>
-            <w:tcW w:w="708" w:type="dxa"/>
-          </w:tcPr>
-          <w:p>
-            <w:pPr>
-              <w:jc w:val="center"/>
-            </w:pPr>
-            <w:r>
-              <w:rPr>
-                <w:rFonts w:hint="eastAsia"/>
-              </w:rPr>
-              <w:t>1</w:t>
-            </w:r>
-          </w:p>
-        </w:tc>
-        <w:tc>
-          <w:tcPr>
-            <w:tcW w:w="1985" w:type="dxa"/>
-          </w:tcPr>
-          <w:p>
-            <w:r>
-              <w:t>bool</w:t>
-            </w:r>
-          </w:p>
-        </w:tc>
-        <w:tc>
-          <w:tcPr>
-            <w:tcW w:w="568" w:type="dxa"/>
-          </w:tcPr>
-          <w:p>
-            <w:pPr>
-              <w:jc w:val="center"/>
-            </w:pPr>
-            <w:r>
-              <w:rPr>
-                <w:rFonts w:hint="eastAsia"/>
-              </w:rPr>
-              <w:t>O</w:t>
-            </w:r>
-          </w:p>
-        </w:tc>
-        <w:tc>
-          <w:tcPr>
-            <w:tcW w:w="3678" w:type="dxa"/>
-          </w:tcPr>
-          <w:p>
-            <w:r>
-              <w:rPr>
-                <w:rFonts w:hint="eastAsia"/>
-              </w:rPr>
-              <w:t>更新が成功したかどうか</w:t>
-            </w:r>
-          </w:p>
-        </w:tc>
-      </w:tr>
-    </w:tbl>
-    <w:p/>
-    <w:p>
-      <w:r>
-        <w:tab/>
-      </w:r>
-    </w:p>
-    <w:p>
-      <w:r>
+    </w:p>
+    <w:p>
+      <w:r>
+        <w:lastRenderedPageBreak/>
         <w:tab/>
       </w:r>
       <w:r>
@@ -10803,7 +10329,6 @@
     </w:tbl>
     <w:p>
       <w:r>
-        <w:lastRenderedPageBreak/>
         <w:tab/>
       </w:r>
     </w:p>
@@ -10958,6 +10483,7 @@
           <w:rFonts w:hint="eastAsia"/>
           <w:noProof/>
         </w:rPr>
+        <w:lastRenderedPageBreak/>
         <w:drawing>
           <wp:inline distT="0" distB="0" distL="0" distR="0">
             <wp:extent cx="5802012" cy="2892056"/>
@@ -11944,7 +11470,7 @@
   <w:abstractNum w:abstractNumId="10" w15:restartNumberingAfterBreak="0">
     <w:nsid w:val="36256F88"/>
     <w:multiLevelType w:val="hybridMultilevel"/>
-    <w:tmpl w:val="B40A8A98"/>
+    <w:tmpl w:val="B3EE22CE"/>
     <w:lvl w:ilvl="0" w:tplc="94D8CE1E">
       <w:start w:val="1"/>
       <w:numFmt w:val="decimal"/>
@@ -11969,31 +11495,123 @@
         <w:rFonts w:hint="default"/>
       </w:rPr>
     </w:lvl>
-    <w:lvl w:ilvl="2" w:tplc="04090011" w:tentative="1">
+    <w:lvl w:ilvl="2" w:tplc="8A4AAA70">
+      <w:start w:val="1"/>
+      <w:numFmt w:val="decimal"/>
+      <w:lvlText w:val="%3."/>
+      <w:lvlJc w:val="left"/>
+      <w:pPr>
+        <w:ind w:left="1920" w:hanging="360"/>
+      </w:pPr>
+      <w:rPr>
+        <w:rFonts w:hint="default"/>
+      </w:rPr>
+    </w:lvl>
+    <w:lvl w:ilvl="3" w:tplc="0409000F" w:tentative="1">
+      <w:start w:val="1"/>
+      <w:numFmt w:val="decimal"/>
+      <w:lvlText w:val="%4."/>
+      <w:lvlJc w:val="left"/>
+      <w:pPr>
+        <w:ind w:left="2400" w:hanging="420"/>
+      </w:pPr>
+    </w:lvl>
+    <w:lvl w:ilvl="4" w:tplc="04090017" w:tentative="1">
+      <w:start w:val="1"/>
+      <w:numFmt w:val="aiueoFullWidth"/>
+      <w:lvlText w:val="(%5)"/>
+      <w:lvlJc w:val="left"/>
+      <w:pPr>
+        <w:ind w:left="2820" w:hanging="420"/>
+      </w:pPr>
+    </w:lvl>
+    <w:lvl w:ilvl="5" w:tplc="04090011" w:tentative="1">
+      <w:start w:val="1"/>
+      <w:numFmt w:val="decimalEnclosedCircle"/>
+      <w:lvlText w:val="%6"/>
+      <w:lvlJc w:val="left"/>
+      <w:pPr>
+        <w:ind w:left="3240" w:hanging="420"/>
+      </w:pPr>
+    </w:lvl>
+    <w:lvl w:ilvl="6" w:tplc="0409000F" w:tentative="1">
+      <w:start w:val="1"/>
+      <w:numFmt w:val="decimal"/>
+      <w:lvlText w:val="%7."/>
+      <w:lvlJc w:val="left"/>
+      <w:pPr>
+        <w:ind w:left="3660" w:hanging="420"/>
+      </w:pPr>
+    </w:lvl>
+    <w:lvl w:ilvl="7" w:tplc="04090017" w:tentative="1">
+      <w:start w:val="1"/>
+      <w:numFmt w:val="aiueoFullWidth"/>
+      <w:lvlText w:val="(%8)"/>
+      <w:lvlJc w:val="left"/>
+      <w:pPr>
+        <w:ind w:left="4080" w:hanging="420"/>
+      </w:pPr>
+    </w:lvl>
+    <w:lvl w:ilvl="8" w:tplc="04090011" w:tentative="1">
+      <w:start w:val="1"/>
+      <w:numFmt w:val="decimalEnclosedCircle"/>
+      <w:lvlText w:val="%9"/>
+      <w:lvlJc w:val="left"/>
+      <w:pPr>
+        <w:ind w:left="4500" w:hanging="420"/>
+      </w:pPr>
+    </w:lvl>
+  </w:abstractNum>
+  <w:abstractNum w:abstractNumId="11" w15:restartNumberingAfterBreak="0">
+    <w:nsid w:val="37D644B1"/>
+    <w:multiLevelType w:val="hybridMultilevel"/>
+    <w:tmpl w:val="F9A2725C"/>
+    <w:lvl w:ilvl="0" w:tplc="94D8CE1E">
+      <w:start w:val="1"/>
+      <w:numFmt w:val="decimal"/>
+      <w:lvlText w:val="(%1)"/>
+      <w:lvlJc w:val="left"/>
+      <w:pPr>
+        <w:ind w:left="1200" w:hanging="360"/>
+      </w:pPr>
+      <w:rPr>
+        <w:rFonts w:hint="default"/>
+      </w:rPr>
+    </w:lvl>
+    <w:lvl w:ilvl="1" w:tplc="04090017">
+      <w:start w:val="1"/>
+      <w:numFmt w:val="aiueoFullWidth"/>
+      <w:lvlText w:val="(%2)"/>
+      <w:lvlJc w:val="left"/>
+      <w:pPr>
+        <w:ind w:left="960" w:hanging="420"/>
+      </w:pPr>
+    </w:lvl>
+    <w:lvl w:ilvl="2" w:tplc="04090011">
       <w:start w:val="1"/>
       <w:numFmt w:val="decimalEnclosedCircle"/>
       <w:lvlText w:val="%3"/>
       <w:lvlJc w:val="left"/>
       <w:pPr>
-        <w:ind w:left="1980" w:hanging="420"/>
-      </w:pPr>
-    </w:lvl>
-    <w:lvl w:ilvl="3" w:tplc="0409000F" w:tentative="1">
+        <w:ind w:left="1380" w:hanging="420"/>
+      </w:pPr>
+    </w:lvl>
+    <w:lvl w:ilvl="3" w:tplc="0409000F">
       <w:start w:val="1"/>
       <w:numFmt w:val="decimal"/>
       <w:lvlText w:val="%4."/>
       <w:lvlJc w:val="left"/>
       <w:pPr>
-        <w:ind w:left="2400" w:hanging="420"/>
-      </w:pPr>
-    </w:lvl>
-    <w:lvl w:ilvl="4" w:tplc="04090017" w:tentative="1">
+        <w:ind w:left="1800" w:hanging="420"/>
+      </w:pPr>
+    </w:lvl>
+    <w:lvl w:ilvl="4" w:tplc="04090017">
       <w:start w:val="1"/>
       <w:numFmt w:val="aiueoFullWidth"/>
       <w:lvlText w:val="(%5)"/>
       <w:lvlJc w:val="left"/>
       <w:pPr>
-        <w:ind w:left="2820" w:hanging="420"/>
+        <w:ind w:left="2220" w:hanging="420"/>
       </w:pPr>
     </w:lvl>
     <w:lvl w:ilvl="5" w:tplc="04090011" w:tentative="1">
@@ -12002,7 +11620,7 @@
       <w:lvlText w:val="%6"/>
       <w:lvlJc w:val="left"/>
       <w:pPr>
-        <w:ind w:left="3240" w:hanging="420"/>
+        <w:ind w:left="2640" w:hanging="420"/>
       </w:pPr>
     </w:lvl>
     <w:lvl w:ilvl="6" w:tplc="0409000F" w:tentative="1">
@@ -12011,7 +11629,7 @@
       <w:lvlText w:val="%7."/>
       <w:lvlJc w:val="left"/>
       <w:pPr>
-        <w:ind w:left="3660" w:hanging="420"/>
+        <w:ind w:left="3060" w:hanging="420"/>
       </w:pPr>
     </w:lvl>
     <w:lvl w:ilvl="7" w:tplc="04090017" w:tentative="1">
@@ -12020,7 +11638,7 @@
       <w:lvlText w:val="(%8)"/>
       <w:lvlJc w:val="left"/>
       <w:pPr>
-        <w:ind w:left="4080" w:hanging="420"/>
+        <w:ind w:left="3480" w:hanging="420"/>
       </w:pPr>
     </w:lvl>
     <w:lvl w:ilvl="8" w:tplc="04090011" w:tentative="1">
@@ -12029,11 +11647,11 @@
       <w:lvlText w:val="%9"/>
       <w:lvlJc w:val="left"/>
       <w:pPr>
-        <w:ind w:left="4500" w:hanging="420"/>
+        <w:ind w:left="3900" w:hanging="420"/>
       </w:pPr>
     </w:lvl>
   </w:abstractNum>
-  <w:abstractNum w:abstractNumId="11" w15:restartNumberingAfterBreak="0">
+  <w:abstractNum w:abstractNumId="12" w15:restartNumberingAfterBreak="0">
     <w:nsid w:val="3DDE39B7"/>
     <w:multiLevelType w:val="multilevel"/>
     <w:tmpl w:val="CEC6F8D8"/>
@@ -12154,7 +11772,7 @@
       </w:rPr>
     </w:lvl>
   </w:abstractNum>
-  <w:abstractNum w:abstractNumId="12" w15:restartNumberingAfterBreak="0">
+  <w:abstractNum w:abstractNumId="13" w15:restartNumberingAfterBreak="0">
     <w:nsid w:val="3E3B1472"/>
     <w:multiLevelType w:val="hybridMultilevel"/>
     <w:tmpl w:val="B4CEF85A"/>
@@ -12243,7 +11861,7 @@
       </w:pPr>
     </w:lvl>
   </w:abstractNum>
-  <w:abstractNum w:abstractNumId="13" w15:restartNumberingAfterBreak="0">
+  <w:abstractNum w:abstractNumId="14" w15:restartNumberingAfterBreak="0">
     <w:nsid w:val="4714023C"/>
     <w:multiLevelType w:val="hybridMultilevel"/>
     <w:tmpl w:val="DFBE238E"/>
@@ -12332,7 +11950,93 @@
       </w:pPr>
     </w:lvl>
   </w:abstractNum>
-  <w:abstractNum w:abstractNumId="14" w15:restartNumberingAfterBreak="0">
+  <w:abstractNum w:abstractNumId="15" w15:restartNumberingAfterBreak="0">
+    <w:nsid w:val="486E7215"/>
+    <w:multiLevelType w:val="hybridMultilevel"/>
+    <w:tmpl w:val="C78A7C72"/>
+    <w:lvl w:ilvl="0" w:tplc="0409000F">
+      <w:start w:val="1"/>
+      <w:numFmt w:val="decimal"/>
+      <w:lvlText w:val="%1."/>
+      <w:lvlJc w:val="left"/>
+      <w:pPr>
+        <w:ind w:left="420" w:hanging="420"/>
+      </w:pPr>
+    </w:lvl>
+    <w:lvl w:ilvl="1" w:tplc="04090017" w:tentative="1">
+      <w:start w:val="1"/>
+      <w:numFmt w:val="aiueoFullWidth"/>
+      <w:lvlText w:val="(%2)"/>
+      <w:lvlJc w:val="left"/>
+      <w:pPr>
+        <w:ind w:left="840" w:hanging="420"/>
+      </w:pPr>
+    </w:lvl>
+    <w:lvl w:ilvl="2" w:tplc="04090011" w:tentative="1">
+      <w:start w:val="1"/>
+      <w:numFmt w:val="decimalEnclosedCircle"/>
+      <w:lvlText w:val="%3"/>
+      <w:lvlJc w:val="left"/>
+      <w:pPr>
+        <w:ind w:left="1260" w:hanging="420"/>
+      </w:pPr>
+    </w:lvl>
+    <w:lvl w:ilvl="3" w:tplc="0409000F" w:tentative="1">
+      <w:start w:val="1"/>
+      <w:numFmt w:val="decimal"/>
+      <w:lvlText w:val="%4."/>
+      <w:lvlJc w:val="left"/>
+      <w:pPr>
+        <w:ind w:left="1680" w:hanging="420"/>
+      </w:pPr>
+    </w:lvl>
+    <w:lvl w:ilvl="4" w:tplc="04090017" w:tentative="1">
+      <w:start w:val="1"/>
+      <w:numFmt w:val="aiueoFullWidth"/>
+      <w:lvlText w:val="(%5)"/>
+      <w:lvlJc w:val="left"/>
+      <w:pPr>
+        <w:ind w:left="2100" w:hanging="420"/>
+      </w:pPr>
+    </w:lvl>
+    <w:lvl w:ilvl="5" w:tplc="04090011" w:tentative="1">
+      <w:start w:val="1"/>
+      <w:numFmt w:val="decimalEnclosedCircle"/>
+      <w:lvlText w:val="%6"/>
+      <w:lvlJc w:val="left"/>
+      <w:pPr>
+        <w:ind w:left="2520" w:hanging="420"/>
+      </w:pPr>
+    </w:lvl>
+    <w:lvl w:ilvl="6" w:tplc="0409000F" w:tentative="1">
+      <w:start w:val="1"/>
+      <w:numFmt w:val="decimal"/>
+      <w:lvlText w:val="%7."/>
+      <w:lvlJc w:val="left"/>
+      <w:pPr>
+        <w:ind w:left="2940" w:hanging="420"/>
+      </w:pPr>
+    </w:lvl>
+    <w:lvl w:ilvl="7" w:tplc="04090017" w:tentative="1">
+      <w:start w:val="1"/>
+      <w:numFmt w:val="aiueoFullWidth"/>
+      <w:lvlText w:val="(%8)"/>
+      <w:lvlJc w:val="left"/>
+      <w:pPr>
+        <w:ind w:left="3360" w:hanging="420"/>
+      </w:pPr>
+    </w:lvl>
+    <w:lvl w:ilvl="8" w:tplc="04090011" w:tentative="1">
+      <w:start w:val="1"/>
+      <w:numFmt w:val="decimalEnclosedCircle"/>
+      <w:lvlText w:val="%9"/>
+      <w:lvlJc w:val="left"/>
+      <w:pPr>
+        <w:ind w:left="3780" w:hanging="420"/>
+      </w:pPr>
+    </w:lvl>
+  </w:abstractNum>
+  <w:abstractNum w:abstractNumId="16" w15:restartNumberingAfterBreak="0">
     <w:nsid w:val="51032AA7"/>
     <w:multiLevelType w:val="hybridMultilevel"/>
     <w:tmpl w:val="25F81DC0"/>
@@ -12421,7 +12125,7 @@
       </w:pPr>
     </w:lvl>
   </w:abstractNum>
-  <w:abstractNum w:abstractNumId="15" w15:restartNumberingAfterBreak="0">
+  <w:abstractNum w:abstractNumId="17" w15:restartNumberingAfterBreak="0">
     <w:nsid w:val="59A01B4E"/>
     <w:multiLevelType w:val="hybridMultilevel"/>
     <w:tmpl w:val="85A201A8"/>
@@ -12510,7 +12214,7 @@
       </w:pPr>
     </w:lvl>
   </w:abstractNum>
-  <w:abstractNum w:abstractNumId="16" w15:restartNumberingAfterBreak="0">
+  <w:abstractNum w:abstractNumId="18" w15:restartNumberingAfterBreak="0">
     <w:nsid w:val="5B1866C7"/>
     <w:multiLevelType w:val="hybridMultilevel"/>
     <w:tmpl w:val="78420342"/>
@@ -12599,7 +12303,7 @@
       </w:pPr>
     </w:lvl>
   </w:abstractNum>
-  <w:abstractNum w:abstractNumId="17" w15:restartNumberingAfterBreak="0">
+  <w:abstractNum w:abstractNumId="19" w15:restartNumberingAfterBreak="0">
     <w:nsid w:val="66691904"/>
     <w:multiLevelType w:val="hybridMultilevel"/>
     <w:tmpl w:val="8B84A81C"/>
@@ -12688,7 +12392,7 @@
       </w:pPr>
     </w:lvl>
   </w:abstractNum>
-  <w:abstractNum w:abstractNumId="18" w15:restartNumberingAfterBreak="0">
+  <w:abstractNum w:abstractNumId="20" w15:restartNumberingAfterBreak="0">
     <w:nsid w:val="727F48AF"/>
     <w:multiLevelType w:val="hybridMultilevel"/>
     <w:tmpl w:val="2CB0D10A"/>
@@ -12774,7 +12478,7 @@
       </w:pPr>
     </w:lvl>
   </w:abstractNum>
-  <w:abstractNum w:abstractNumId="19" w15:restartNumberingAfterBreak="0">
+  <w:abstractNum w:abstractNumId="21" w15:restartNumberingAfterBreak="0">
     <w:nsid w:val="794B7E9D"/>
     <w:multiLevelType w:val="hybridMultilevel"/>
     <w:tmpl w:val="AD9A7564"/>
@@ -12863,7 +12567,7 @@
       </w:pPr>
     </w:lvl>
   </w:abstractNum>
-  <w:abstractNum w:abstractNumId="20" w15:restartNumberingAfterBreak="0">
+  <w:abstractNum w:abstractNumId="22" w15:restartNumberingAfterBreak="0">
     <w:nsid w:val="79550598"/>
     <w:multiLevelType w:val="hybridMultilevel"/>
     <w:tmpl w:val="1E389060"/>
@@ -12952,7 +12656,7 @@
       </w:pPr>
     </w:lvl>
   </w:abstractNum>
-  <w:abstractNum w:abstractNumId="21" w15:restartNumberingAfterBreak="0">
+  <w:abstractNum w:abstractNumId="23" w15:restartNumberingAfterBreak="0">
     <w:nsid w:val="7C867EAB"/>
     <w:multiLevelType w:val="hybridMultilevel"/>
     <w:tmpl w:val="6632F2AE"/>
@@ -13044,7 +12748,7 @@
       </w:pPr>
     </w:lvl>
   </w:abstractNum>
-  <w:abstractNum w:abstractNumId="22" w15:restartNumberingAfterBreak="0">
+  <w:abstractNum w:abstractNumId="24" w15:restartNumberingAfterBreak="0">
     <w:nsid w:val="7D8B157C"/>
     <w:multiLevelType w:val="hybridMultilevel"/>
     <w:tmpl w:val="B38CBA0E"/>
@@ -13133,7 +12837,7 @@
       </w:pPr>
     </w:lvl>
   </w:abstractNum>
-  <w:abstractNum w:abstractNumId="23" w15:restartNumberingAfterBreak="0">
+  <w:abstractNum w:abstractNumId="25" w15:restartNumberingAfterBreak="0">
     <w:nsid w:val="7ED873DE"/>
     <w:multiLevelType w:val="hybridMultilevel"/>
     <w:tmpl w:val="EBD26E46"/>
@@ -13223,7 +12927,7 @@
     </w:lvl>
   </w:abstractNum>
   <w:num w:numId="1">
-    <w:abstractNumId w:val="11"/>
+    <w:abstractNumId w:val="12"/>
   </w:num>
   <w:num w:numId="2">
     <w:abstractNumId w:val="9"/>
@@ -13232,16 +12936,16 @@
     <w:abstractNumId w:val="3"/>
   </w:num>
   <w:num w:numId="4">
-    <w:abstractNumId w:val="17"/>
+    <w:abstractNumId w:val="19"/>
   </w:num>
   <w:num w:numId="5">
     <w:abstractNumId w:val="4"/>
   </w:num>
   <w:num w:numId="6">
-    <w:abstractNumId w:val="12"/>
+    <w:abstractNumId w:val="13"/>
   </w:num>
   <w:num w:numId="7">
-    <w:abstractNumId w:val="14"/>
+    <w:abstractNumId w:val="16"/>
   </w:num>
   <w:num w:numId="8">
     <w:abstractNumId w:val="1"/>
@@ -13250,16 +12954,16 @@
     <w:abstractNumId w:val="10"/>
   </w:num>
   <w:num w:numId="10">
-    <w:abstractNumId w:val="19"/>
+    <w:abstractNumId w:val="21"/>
   </w:num>
   <w:num w:numId="11">
-    <w:abstractNumId w:val="16"/>
+    <w:abstractNumId w:val="18"/>
   </w:num>
   <w:num w:numId="12">
-    <w:abstractNumId w:val="21"/>
+    <w:abstractNumId w:val="23"/>
   </w:num>
   <w:num w:numId="13">
-    <w:abstractNumId w:val="15"/>
+    <w:abstractNumId w:val="17"/>
   </w:num>
   <w:num w:numId="14">
     <w:abstractNumId w:val="0"/>
@@ -13271,28 +12975,34 @@
     <w:abstractNumId w:val="8"/>
   </w:num>
   <w:num w:numId="17">
-    <w:abstractNumId w:val="20"/>
+    <w:abstractNumId w:val="22"/>
   </w:num>
   <w:num w:numId="18">
     <w:abstractNumId w:val="6"/>
   </w:num>
   <w:num w:numId="19">
-    <w:abstractNumId w:val="23"/>
+    <w:abstractNumId w:val="25"/>
   </w:num>
   <w:num w:numId="20">
     <w:abstractNumId w:val="5"/>
   </w:num>
   <w:num w:numId="21">
-    <w:abstractNumId w:val="18"/>
+    <w:abstractNumId w:val="20"/>
   </w:num>
   <w:num w:numId="22">
     <w:abstractNumId w:val="7"/>
   </w:num>
   <w:num w:numId="23">
-    <w:abstractNumId w:val="13"/>
+    <w:abstractNumId w:val="14"/>
   </w:num>
   <w:num w:numId="24">
-    <w:abstractNumId w:val="22"/>
+    <w:abstractNumId w:val="24"/>
+  </w:num>
+  <w:num w:numId="25">
+    <w:abstractNumId w:val="15"/>
+  </w:num>
+  <w:num w:numId="26">
+    <w:abstractNumId w:val="11"/>
   </w:num>
 </w:numbering>
 </file>
@@ -14185,7 +13895,7 @@
 </file>
 
 <file path=customXml/itemProps1.xml><?xml version="1.0" encoding="utf-8"?>
-<ds:datastoreItem xmlns:ds="http://schemas.openxmlformats.org/officeDocument/2006/customXml" ds:itemID="{FFDBB066-EBBD-4D6D-8AEE-753A2210CD6B}">
+<ds:datastoreItem xmlns:ds="http://schemas.openxmlformats.org/officeDocument/2006/customXml" ds:itemID="{F03A2349-F65A-47AF-840B-B325DEE635BA}">
   <ds:schemaRefs>
     <ds:schemaRef ds:uri="http://schemas.openxmlformats.org/officeDocument/2006/bibliography"/>
   </ds:schemaRefs>
